--- a/IUBH/WissenschaftlichesArbeiten/bwir01_01_workbookaufgabe_lektion_4.docx
+++ b/IUBH/WissenschaftlichesArbeiten/bwir01_01_workbookaufgabe_lektion_4.docx
@@ -1,6 +1,6 @@
 
 <file path=word/document.xml><?xml version="1.0" encoding="utf-8"?>
-<w:document xmlns:wpc="http://schemas.microsoft.com/office/word/2010/wordprocessingCanvas" xmlns:cx="http://schemas.microsoft.com/office/drawing/2014/chartex" xmlns:cx1="http://schemas.microsoft.com/office/drawing/2015/9/8/chartex" xmlns:cx2="http://schemas.microsoft.com/office/drawing/2015/10/21/chartex" xmlns:cx3="http://schemas.microsoft.com/office/drawing/2016/5/9/chartex" xmlns:cx4="http://schemas.microsoft.com/office/drawing/2016/5/10/chartex" xmlns:cx5="http://schemas.microsoft.com/office/drawing/2016/5/11/chartex" xmlns:cx6="http://schemas.microsoft.com/office/drawing/2016/5/12/chartex" xmlns:cx7="http://schemas.microsoft.com/office/drawing/2016/5/13/chartex" xmlns:cx8="http://schemas.microsoft.com/office/drawing/2016/5/14/chartex" xmlns:mc="http://schemas.openxmlformats.org/markup-compatibility/2006" xmlns:aink="http://schemas.microsoft.com/office/drawing/2016/ink" xmlns:am3d="http://schemas.microsoft.com/office/drawing/2017/model3d" xmlns:o="urn:schemas-microsoft-com:office:office" xmlns:r="http://schemas.openxmlformats.org/officeDocument/2006/relationships" xmlns:m="http://schemas.openxmlformats.org/officeDocument/2006/math" xmlns:v="urn:schemas-microsoft-com:vml" xmlns:wp14="http://schemas.microsoft.com/office/word/2010/wordprocessingDrawing" xmlns:wp="http://schemas.openxmlformats.org/drawingml/2006/wordprocessingDrawing" xmlns:w10="urn:schemas-microsoft-com:office:word" xmlns:w="http://schemas.openxmlformats.org/wordprocessingml/2006/main" xmlns:w14="http://schemas.microsoft.com/office/word/2010/wordml" xmlns:w15="http://schemas.microsoft.com/office/word/2012/wordml" xmlns:w16cid="http://schemas.microsoft.com/office/word/2016/wordml/cid" xmlns:w16se="http://schemas.microsoft.com/office/word/2015/wordml/symex" xmlns:wpg="http://schemas.microsoft.com/office/word/2010/wordprocessingGroup" xmlns:wpi="http://schemas.microsoft.com/office/word/2010/wordprocessingInk" xmlns:wne="http://schemas.microsoft.com/office/word/2006/wordml" xmlns:wps="http://schemas.microsoft.com/office/word/2010/wordprocessingShape" mc:Ignorable="w14 w15 w16se w16cid wp14">
+<w:document xmlns:o="urn:schemas-microsoft-com:office:office" xmlns:r="http://schemas.openxmlformats.org/officeDocument/2006/relationships" xmlns:v="urn:schemas-microsoft-com:vml" xmlns:w="http://schemas.openxmlformats.org/wordprocessingml/2006/main" xmlns:w10="urn:schemas-microsoft-com:office:word" xmlns:wp="http://schemas.openxmlformats.org/drawingml/2006/wordprocessingDrawing" xmlns:wps="http://schemas.microsoft.com/office/word/2010/wordprocessingShape" xmlns:wpg="http://schemas.microsoft.com/office/word/2010/wordprocessingGroup" xmlns:mc="http://schemas.openxmlformats.org/markup-compatibility/2006" xmlns:wp14="http://schemas.microsoft.com/office/word/2010/wordprocessingDrawing" xmlns:w14="http://schemas.microsoft.com/office/word/2010/wordml" mc:Ignorable="w14 wp14">
   <w:body>
     <w:p>
       <w:pPr>
@@ -14,37 +14,7 @@
         <w:rPr>
           <w:lang w:val="de-DE"/>
         </w:rPr>
-        <w:t xml:space="preserve">Lektion </w:t>
-      </w:r>
-      <w:r>
-        <w:rPr>
-          <w:lang w:val="de-DE"/>
-        </w:rPr>
-        <w:t>4</w:t>
-      </w:r>
-      <w:r>
-        <w:rPr>
-          <w:lang w:val="de-DE"/>
-        </w:rPr>
-        <w:t xml:space="preserve"> </w:t>
-      </w:r>
-      <w:r>
-        <w:rPr>
-          <w:lang w:val="de-DE"/>
-        </w:rPr>
-        <w:t>–</w:t>
-      </w:r>
-      <w:r>
-        <w:rPr>
-          <w:lang w:val="de-DE"/>
-        </w:rPr>
-        <w:t xml:space="preserve"> </w:t>
-      </w:r>
-      <w:r>
-        <w:rPr>
-          <w:lang w:val="de-DE"/>
-        </w:rPr>
-        <w:t>Bibliothekswesen: Struktur, Nutzung und Literaturverwaltung</w:t>
+        <w:t>Lektion 4 – Bibliothekswesen: Struktur, Nutzung und Literaturverwaltung</w:t>
       </w:r>
     </w:p>
     <w:p>
@@ -55,6 +25,11 @@
           <w:lang w:val="de-DE"/>
         </w:rPr>
       </w:pPr>
+      <w:r>
+        <w:rPr>
+          <w:lang w:val="de-DE"/>
+        </w:rPr>
+      </w:r>
     </w:p>
     <w:p>
       <w:pPr>
@@ -64,37 +39,11 @@
           <w:lang w:val="de-DE"/>
         </w:rPr>
       </w:pPr>
-      <w:proofErr w:type="spellStart"/>
-      <w:r>
-        <w:rPr>
-          <w:lang w:val="de-DE"/>
-        </w:rPr>
-        <w:t>Workbooka</w:t>
-      </w:r>
-      <w:r>
-        <w:rPr>
-          <w:lang w:val="de-DE"/>
-        </w:rPr>
-        <w:t>ufgabe</w:t>
-      </w:r>
-      <w:proofErr w:type="spellEnd"/>
-      <w:r>
-        <w:rPr>
-          <w:lang w:val="de-DE"/>
-        </w:rPr>
-        <w:t xml:space="preserve"> L</w:t>
-      </w:r>
-      <w:r>
-        <w:rPr>
-          <w:lang w:val="de-DE"/>
-        </w:rPr>
-        <w:t>4</w:t>
-      </w:r>
-      <w:r>
-        <w:rPr>
-          <w:lang w:val="de-DE"/>
-        </w:rPr>
-        <w:t>:</w:t>
+      <w:r>
+        <w:rPr>
+          <w:lang w:val="de-DE"/>
+        </w:rPr>
+        <w:t>Workbookaufgabe L4:</w:t>
       </w:r>
     </w:p>
     <w:p>
@@ -105,6 +54,11 @@
           <w:lang w:val="de-DE"/>
         </w:rPr>
       </w:pPr>
+      <w:r>
+        <w:rPr>
+          <w:lang w:val="de-DE"/>
+        </w:rPr>
+      </w:r>
     </w:p>
     <w:p>
       <w:pPr>
@@ -118,13 +72,7 @@
         <w:rPr>
           <w:lang w:val="de-DE"/>
         </w:rPr>
-        <w:t xml:space="preserve">Entwickle eine Schlagwortsuche in </w:t>
-      </w:r>
-      <w:r>
-        <w:rPr>
-          <w:lang w:val="de-DE"/>
-        </w:rPr>
-        <w:t>Deiner Muttersprache</w:t>
+        <w:t>Entwickle eine Schlagwortsuche in Deiner Muttersprache</w:t>
       </w:r>
       <w:bookmarkStart w:id="0" w:name="_GoBack"/>
       <w:bookmarkEnd w:id="0"/>
@@ -162,13 +110,7 @@
         <w:rPr>
           <w:lang w:val="de-DE"/>
         </w:rPr>
-        <w:t>Beginne auf der nächsten Seite</w:t>
-      </w:r>
-      <w:r>
-        <w:rPr>
-          <w:lang w:val="de-DE"/>
-        </w:rPr>
-        <w:t>!</w:t>
+        <w:t>Beginne auf der nächsten Seite!</w:t>
       </w:r>
     </w:p>
     <w:p>
@@ -179,13 +121,19 @@
           <w:lang w:val="de-DE"/>
         </w:rPr>
       </w:pPr>
+      <w:r>
+        <w:rPr>
+          <w:lang w:val="de-DE"/>
+        </w:rPr>
+      </w:r>
     </w:p>
     <w:p>
       <w:pPr>
+        <w:pStyle w:val="Normal"/>
         <w:tabs>
           <w:tab w:val="clear" w:pos="454"/>
         </w:tabs>
-        <w:spacing w:after="160" w:line="259" w:lineRule="auto"/>
+        <w:spacing w:lineRule="auto" w:line="259" w:before="0" w:after="160"/>
         <w:jc w:val="both"/>
         <w:rPr>
           <w:lang w:val="de-DE"/>
@@ -195,6 +143,8 @@
         <w:rPr>
           <w:lang w:val="de-DE"/>
         </w:rPr>
+      </w:r>
+      <w:r>
         <w:br w:type="page"/>
       </w:r>
     </w:p>
@@ -206,120 +156,666 @@
           <w:lang w:val="de-DE"/>
         </w:rPr>
       </w:pPr>
+      <w:r>
+        <w:rPr>
+          <w:lang w:val="de-DE"/>
+        </w:rPr>
+        <w:t>Thema: Web-Entwicklung</w:t>
+      </w:r>
+    </w:p>
+    <w:tbl>
+      <w:tblPr>
+        <w:tblW w:w="9070" w:type="dxa"/>
+        <w:jc w:val="left"/>
+        <w:tblInd w:w="0" w:type="dxa"/>
+        <w:tblCellMar>
+          <w:top w:w="55" w:type="dxa"/>
+          <w:left w:w="55" w:type="dxa"/>
+          <w:bottom w:w="55" w:type="dxa"/>
+          <w:right w:w="55" w:type="dxa"/>
+        </w:tblCellMar>
+      </w:tblPr>
+      <w:tblGrid>
+        <w:gridCol w:w="4535"/>
+        <w:gridCol w:w="4535"/>
+      </w:tblGrid>
+      <w:tr>
+        <w:trPr/>
+        <w:tc>
+          <w:tcPr>
+            <w:tcW w:w="4535" w:type="dxa"/>
+            <w:tcBorders>
+              <w:top w:val="single" w:sz="2" w:space="0" w:color="000000"/>
+              <w:left w:val="single" w:sz="2" w:space="0" w:color="000000"/>
+              <w:bottom w:val="single" w:sz="2" w:space="0" w:color="000000"/>
+            </w:tcBorders>
+          </w:tcPr>
+          <w:p>
+            <w:pPr>
+              <w:pStyle w:val="Tabelleninhalt"/>
+              <w:spacing w:before="0" w:after="260"/>
+              <w:rPr/>
+            </w:pPr>
+            <w:r>
+              <w:rPr/>
+              <w:t>Deutsche Schlagwörter</w:t>
+            </w:r>
+          </w:p>
+        </w:tc>
+        <w:tc>
+          <w:tcPr>
+            <w:tcW w:w="4535" w:type="dxa"/>
+            <w:tcBorders>
+              <w:top w:val="single" w:sz="2" w:space="0" w:color="000000"/>
+              <w:left w:val="single" w:sz="2" w:space="0" w:color="000000"/>
+              <w:bottom w:val="single" w:sz="2" w:space="0" w:color="000000"/>
+              <w:right w:val="single" w:sz="2" w:space="0" w:color="000000"/>
+            </w:tcBorders>
+          </w:tcPr>
+          <w:p>
+            <w:pPr>
+              <w:pStyle w:val="Tabelleninhalt"/>
+              <w:spacing w:before="0" w:after="260"/>
+              <w:rPr/>
+            </w:pPr>
+            <w:r>
+              <w:rPr/>
+              <w:t>Englische Schlagwörter</w:t>
+            </w:r>
+          </w:p>
+        </w:tc>
+      </w:tr>
+      <w:tr>
+        <w:trPr/>
+        <w:tc>
+          <w:tcPr>
+            <w:tcW w:w="4535" w:type="dxa"/>
+            <w:tcBorders>
+              <w:left w:val="single" w:sz="2" w:space="0" w:color="000000"/>
+              <w:bottom w:val="single" w:sz="2" w:space="0" w:color="000000"/>
+            </w:tcBorders>
+          </w:tcPr>
+          <w:p>
+            <w:pPr>
+              <w:pStyle w:val="Tabelleninhalt"/>
+              <w:spacing w:before="0" w:after="260"/>
+              <w:rPr/>
+            </w:pPr>
+            <w:r>
+              <w:rPr/>
+              <w:t>Web</w:t>
+            </w:r>
+            <w:r>
+              <w:rPr/>
+              <w:t>e</w:t>
+            </w:r>
+            <w:r>
+              <w:rPr/>
+              <w:t>ntwicklung</w:t>
+            </w:r>
+          </w:p>
+        </w:tc>
+        <w:tc>
+          <w:tcPr>
+            <w:tcW w:w="4535" w:type="dxa"/>
+            <w:tcBorders>
+              <w:left w:val="single" w:sz="2" w:space="0" w:color="000000"/>
+              <w:bottom w:val="single" w:sz="2" w:space="0" w:color="000000"/>
+              <w:right w:val="single" w:sz="2" w:space="0" w:color="000000"/>
+            </w:tcBorders>
+          </w:tcPr>
+          <w:p>
+            <w:pPr>
+              <w:pStyle w:val="Tabelleninhalt"/>
+              <w:spacing w:before="0" w:after="260"/>
+              <w:rPr/>
+            </w:pPr>
+            <w:r>
+              <w:rPr/>
+              <w:t>Webdevelopment</w:t>
+            </w:r>
+          </w:p>
+        </w:tc>
+      </w:tr>
+      <w:tr>
+        <w:trPr/>
+        <w:tc>
+          <w:tcPr>
+            <w:tcW w:w="4535" w:type="dxa"/>
+            <w:tcBorders>
+              <w:left w:val="single" w:sz="2" w:space="0" w:color="000000"/>
+              <w:bottom w:val="single" w:sz="2" w:space="0" w:color="000000"/>
+            </w:tcBorders>
+          </w:tcPr>
+          <w:p>
+            <w:pPr>
+              <w:pStyle w:val="Tabelleninhalt"/>
+              <w:spacing w:before="0" w:after="260"/>
+              <w:rPr/>
+            </w:pPr>
+            <w:r>
+              <w:rPr/>
+              <w:t>Webseite erstellen</w:t>
+            </w:r>
+          </w:p>
+        </w:tc>
+        <w:tc>
+          <w:tcPr>
+            <w:tcW w:w="4535" w:type="dxa"/>
+            <w:tcBorders>
+              <w:left w:val="single" w:sz="2" w:space="0" w:color="000000"/>
+              <w:bottom w:val="single" w:sz="2" w:space="0" w:color="000000"/>
+              <w:right w:val="single" w:sz="2" w:space="0" w:color="000000"/>
+            </w:tcBorders>
+          </w:tcPr>
+          <w:p>
+            <w:pPr>
+              <w:pStyle w:val="Tabelleninhalt"/>
+              <w:spacing w:before="0" w:after="260"/>
+              <w:rPr/>
+            </w:pPr>
+            <w:r>
+              <w:rPr/>
+              <w:t>Create website</w:t>
+            </w:r>
+          </w:p>
+        </w:tc>
+      </w:tr>
+      <w:tr>
+        <w:trPr/>
+        <w:tc>
+          <w:tcPr>
+            <w:tcW w:w="4535" w:type="dxa"/>
+            <w:tcBorders>
+              <w:left w:val="single" w:sz="2" w:space="0" w:color="000000"/>
+              <w:bottom w:val="single" w:sz="2" w:space="0" w:color="000000"/>
+            </w:tcBorders>
+          </w:tcPr>
+          <w:p>
+            <w:pPr>
+              <w:pStyle w:val="Tabelleninhalt"/>
+              <w:spacing w:before="0" w:after="260"/>
+              <w:rPr/>
+            </w:pPr>
+            <w:r>
+              <w:rPr/>
+              <w:t>Client Server Architektur</w:t>
+            </w:r>
+          </w:p>
+        </w:tc>
+        <w:tc>
+          <w:tcPr>
+            <w:tcW w:w="4535" w:type="dxa"/>
+            <w:tcBorders>
+              <w:left w:val="single" w:sz="2" w:space="0" w:color="000000"/>
+              <w:bottom w:val="single" w:sz="2" w:space="0" w:color="000000"/>
+              <w:right w:val="single" w:sz="2" w:space="0" w:color="000000"/>
+            </w:tcBorders>
+          </w:tcPr>
+          <w:p>
+            <w:pPr>
+              <w:pStyle w:val="Tabelleninhalt"/>
+              <w:spacing w:before="0" w:after="260"/>
+              <w:rPr/>
+            </w:pPr>
+            <w:r>
+              <w:rPr/>
+              <w:t>Client server architecture</w:t>
+            </w:r>
+          </w:p>
+        </w:tc>
+      </w:tr>
+      <w:tr>
+        <w:trPr/>
+        <w:tc>
+          <w:tcPr>
+            <w:tcW w:w="4535" w:type="dxa"/>
+            <w:tcBorders>
+              <w:left w:val="single" w:sz="2" w:space="0" w:color="000000"/>
+              <w:bottom w:val="single" w:sz="2" w:space="0" w:color="000000"/>
+            </w:tcBorders>
+          </w:tcPr>
+          <w:p>
+            <w:pPr>
+              <w:pStyle w:val="Tabelleninhalt"/>
+              <w:spacing w:before="0" w:after="260"/>
+              <w:rPr/>
+            </w:pPr>
+            <w:r>
+              <w:rPr/>
+              <w:t>Appache web-server</w:t>
+            </w:r>
+          </w:p>
+        </w:tc>
+        <w:tc>
+          <w:tcPr>
+            <w:tcW w:w="4535" w:type="dxa"/>
+            <w:tcBorders>
+              <w:left w:val="single" w:sz="2" w:space="0" w:color="000000"/>
+              <w:bottom w:val="single" w:sz="2" w:space="0" w:color="000000"/>
+              <w:right w:val="single" w:sz="2" w:space="0" w:color="000000"/>
+            </w:tcBorders>
+          </w:tcPr>
+          <w:p>
+            <w:pPr>
+              <w:pStyle w:val="Tabelleninhalt"/>
+              <w:spacing w:before="0" w:after="260"/>
+              <w:rPr/>
+            </w:pPr>
+            <w:r>
+              <w:rPr/>
+              <w:t>Appache web-server</w:t>
+            </w:r>
+          </w:p>
+        </w:tc>
+      </w:tr>
+      <w:tr>
+        <w:trPr/>
+        <w:tc>
+          <w:tcPr>
+            <w:tcW w:w="4535" w:type="dxa"/>
+            <w:tcBorders>
+              <w:left w:val="single" w:sz="2" w:space="0" w:color="000000"/>
+              <w:bottom w:val="single" w:sz="2" w:space="0" w:color="000000"/>
+            </w:tcBorders>
+          </w:tcPr>
+          <w:p>
+            <w:pPr>
+              <w:pStyle w:val="Tabelleninhalt"/>
+              <w:spacing w:before="0" w:after="260"/>
+              <w:rPr/>
+            </w:pPr>
+            <w:r>
+              <w:rPr/>
+              <w:t>Webseite veröffentlichen</w:t>
+            </w:r>
+          </w:p>
+        </w:tc>
+        <w:tc>
+          <w:tcPr>
+            <w:tcW w:w="4535" w:type="dxa"/>
+            <w:tcBorders>
+              <w:left w:val="single" w:sz="2" w:space="0" w:color="000000"/>
+              <w:bottom w:val="single" w:sz="2" w:space="0" w:color="000000"/>
+              <w:right w:val="single" w:sz="2" w:space="0" w:color="000000"/>
+            </w:tcBorders>
+          </w:tcPr>
+          <w:p>
+            <w:pPr>
+              <w:pStyle w:val="Tabelleninhalt"/>
+              <w:spacing w:before="0" w:after="260"/>
+              <w:rPr/>
+            </w:pPr>
+            <w:r>
+              <w:rPr/>
+              <w:t>Deploy website</w:t>
+            </w:r>
+          </w:p>
+        </w:tc>
+      </w:tr>
+    </w:tbl>
+    <w:p>
+      <w:pPr>
+        <w:pStyle w:val="Flietext"/>
+        <w:spacing w:before="0" w:after="180"/>
+        <w:jc w:val="both"/>
+        <w:rPr>
+          <w:lang w:val="de-DE"/>
+        </w:rPr>
+      </w:pPr>
+      <w:r>
+        <w:rPr/>
+      </w:r>
     </w:p>
     <w:p>
       <w:pPr>
         <w:pStyle w:val="Flietext"/>
+        <w:spacing w:before="0" w:after="180"/>
         <w:jc w:val="both"/>
         <w:rPr>
           <w:lang w:val="de-DE"/>
         </w:rPr>
       </w:pPr>
+      <w:r>
+        <w:rPr/>
+      </w:r>
+    </w:p>
+    <w:p>
+      <w:pPr>
+        <w:pStyle w:val="Flietext"/>
+        <w:spacing w:before="0" w:after="180"/>
+        <w:jc w:val="both"/>
+        <w:rPr>
+          <w:lang w:val="de-DE"/>
+        </w:rPr>
+      </w:pPr>
+      <w:r>
+        <w:rPr/>
+        <w:t>Gasston P. (2014): Moderne Webentwicklung. 1. Auflage, dpunkt.verlag, Heidelberg.</w:t>
+      </w:r>
+    </w:p>
+    <w:p>
+      <w:pPr>
+        <w:pStyle w:val="Flietext"/>
+        <w:spacing w:before="0" w:after="180"/>
+        <w:jc w:val="both"/>
+        <w:rPr>
+          <w:lang w:val="de-DE"/>
+        </w:rPr>
+      </w:pPr>
+      <w:r>
+        <w:rPr/>
+        <w:t xml:space="preserve">Luber S. (2020): Was ist das Client-Server-Model?. (URL: </w:t>
+      </w:r>
+      <w:hyperlink r:id="rId2">
+        <w:r>
+          <w:rPr>
+            <w:rStyle w:val="Internetverknpfung"/>
+          </w:rPr>
+          <w:t>https://www.ip-insider.de/was-ist-das-client-server-modell-a-940627/</w:t>
+        </w:r>
+      </w:hyperlink>
+      <w:r>
+        <w:rPr/>
+        <w:t xml:space="preserve"> </w:t>
+      </w:r>
+      <w:r>
+        <w:rPr/>
+        <w:t>[letzter Zugriff: 24.01.2021]).</w:t>
+      </w:r>
+    </w:p>
+    <w:p>
+      <w:pPr>
+        <w:pStyle w:val="Flietext"/>
+        <w:spacing w:before="0" w:after="180"/>
+        <w:jc w:val="both"/>
+        <w:rPr>
+          <w:lang w:val="de-DE"/>
+        </w:rPr>
+      </w:pPr>
+      <w:r>
+        <w:rPr/>
+        <w:t xml:space="preserve">Nurhaida I. (19-23.10.2020): Web Development Using WISDM and RAD. </w:t>
+      </w:r>
+      <w:r>
+        <w:rPr>
+          <w:rFonts w:ascii="sans-serif" w:hAnsi="sans-serif"/>
+          <w:b w:val="false"/>
+          <w:i w:val="false"/>
+          <w:caps w:val="false"/>
+          <w:smallCaps w:val="false"/>
+          <w:color w:val="333333"/>
+          <w:spacing w:val="0"/>
+          <w:sz w:val="18"/>
+          <w:szCs w:val="18"/>
+        </w:rPr>
+        <w:t xml:space="preserve">Bandung - Padang, Indonesia, Indonesia. </w:t>
+      </w:r>
+      <w:r>
+        <w:rPr>
+          <w:rFonts w:ascii="sans-serif" w:hAnsi="sans-serif"/>
+          <w:b w:val="false"/>
+          <w:i w:val="false"/>
+          <w:caps w:val="false"/>
+          <w:smallCaps w:val="false"/>
+          <w:color w:val="333333"/>
+          <w:spacing w:val="0"/>
+          <w:sz w:val="18"/>
+          <w:szCs w:val="18"/>
+        </w:rPr>
+        <w:t xml:space="preserve">(DOI: </w:t>
+      </w:r>
+      <w:hyperlink r:id="rId3" w:tgtFrame="_blank">
+        <w:r>
+          <w:rPr>
+            <w:rStyle w:val="Internetverknpfung"/>
+            <w:rFonts w:ascii="sans-serif" w:hAnsi="sans-serif"/>
+            <w:b w:val="false"/>
+            <w:i w:val="false"/>
+            <w:caps w:val="false"/>
+            <w:smallCaps w:val="false"/>
+            <w:strike w:val="false"/>
+            <w:dstrike w:val="false"/>
+            <w:color w:val="006699"/>
+            <w:spacing w:val="0"/>
+            <w:sz w:val="23"/>
+            <w:szCs w:val="18"/>
+            <w:highlight w:val="white"/>
+            <w:u w:val="none"/>
+            <w:effect w:val="none"/>
+          </w:rPr>
+          <w:t>10.1109/ICITSI50517.2020.9264939</w:t>
+        </w:r>
+      </w:hyperlink>
+      <w:r>
+        <w:rPr>
+          <w:rFonts w:ascii="sans-serif" w:hAnsi="sans-serif"/>
+          <w:b w:val="false"/>
+          <w:i w:val="false"/>
+          <w:caps w:val="false"/>
+          <w:smallCaps w:val="false"/>
+          <w:strike w:val="false"/>
+          <w:dstrike w:val="false"/>
+          <w:color w:val="333333"/>
+          <w:spacing w:val="0"/>
+          <w:sz w:val="18"/>
+          <w:szCs w:val="18"/>
+          <w:highlight w:val="white"/>
+          <w:u w:val="none"/>
+          <w:effect w:val="none"/>
+        </w:rPr>
+        <w:t>).</w:t>
+      </w:r>
+    </w:p>
+    <w:p>
+      <w:pPr>
+        <w:pStyle w:val="Flietext"/>
+        <w:spacing w:before="0" w:after="180"/>
+        <w:jc w:val="both"/>
+        <w:rPr>
+          <w:lang w:val="de-DE"/>
+        </w:rPr>
+      </w:pPr>
+      <w:r>
+        <w:rPr>
+          <w:rFonts w:ascii="sans-serif" w:hAnsi="sans-serif"/>
+          <w:b w:val="false"/>
+          <w:i w:val="false"/>
+          <w:caps w:val="false"/>
+          <w:smallCaps w:val="false"/>
+          <w:strike w:val="false"/>
+          <w:dstrike w:val="false"/>
+          <w:color w:val="333333"/>
+          <w:spacing w:val="0"/>
+          <w:sz w:val="18"/>
+          <w:szCs w:val="18"/>
+          <w:highlight w:val="white"/>
+          <w:u w:val="none"/>
+          <w:effect w:val="none"/>
+        </w:rPr>
+        <w:t xml:space="preserve">Anderson C. (2020): </w:t>
+      </w:r>
+      <w:r>
+        <w:rPr>
+          <w:rFonts w:ascii="sans-serif" w:hAnsi="sans-serif"/>
+          <w:b w:val="false"/>
+          <w:i w:val="false"/>
+          <w:caps w:val="false"/>
+          <w:smallCaps w:val="false"/>
+          <w:strike w:val="false"/>
+          <w:dstrike w:val="false"/>
+          <w:color w:val="333333"/>
+          <w:spacing w:val="0"/>
+          <w:sz w:val="18"/>
+          <w:szCs w:val="18"/>
+          <w:highlight w:val="white"/>
+          <w:u w:val="none"/>
+          <w:effect w:val="none"/>
+        </w:rPr>
+        <w:t>Learning Web Design: A Beginner's Guide to HTML, Graphics and Beyond.</w:t>
+      </w:r>
+      <w:r>
+        <w:rPr>
+          <w:rFonts w:ascii="sans-serif" w:hAnsi="sans-serif"/>
+          <w:b w:val="false"/>
+          <w:i w:val="false"/>
+          <w:caps w:val="false"/>
+          <w:smallCaps w:val="false"/>
+          <w:strike w:val="false"/>
+          <w:dstrike w:val="false"/>
+          <w:color w:val="333333"/>
+          <w:spacing w:val="0"/>
+          <w:sz w:val="18"/>
+          <w:szCs w:val="18"/>
+          <w:highlight w:val="white"/>
+          <w:u w:val="none"/>
+          <w:effect w:val="none"/>
+        </w:rPr>
+        <w:t xml:space="preserve"> 3. Auflage,  O'Reilly &amp; Associates, </w:t>
+      </w:r>
+      <w:bookmarkStart w:id="1" w:name="firstHeading"/>
+      <w:bookmarkEnd w:id="1"/>
+      <w:r>
+        <w:rPr>
+          <w:rFonts w:ascii="sans-serif" w:hAnsi="sans-serif"/>
+          <w:b w:val="false"/>
+          <w:i w:val="false"/>
+          <w:caps w:val="false"/>
+          <w:smallCaps w:val="false"/>
+          <w:strike w:val="false"/>
+          <w:dstrike w:val="false"/>
+          <w:color w:val="333333"/>
+          <w:spacing w:val="0"/>
+          <w:sz w:val="18"/>
+          <w:szCs w:val="18"/>
+          <w:highlight w:val="white"/>
+          <w:u w:val="none"/>
+          <w:effect w:val="none"/>
+          <w:lang w:val="de-DE"/>
+        </w:rPr>
+        <w:t>Sebastopol (Kalifornien).</w:t>
+      </w:r>
+    </w:p>
+    <w:p>
+      <w:pPr>
+        <w:pStyle w:val="Flietext"/>
+        <w:spacing w:before="0" w:after="180"/>
+        <w:jc w:val="both"/>
+        <w:rPr>
+          <w:lang w:val="de-DE"/>
+        </w:rPr>
+      </w:pPr>
+      <w:r>
+        <w:rPr/>
+        <w:t xml:space="preserve">Tilkov, S./ Vinoski, S. (2010): </w:t>
+      </w:r>
+      <w:r>
+        <w:rPr>
+          <w:rFonts w:ascii="sans-serif" w:hAnsi="sans-serif"/>
+          <w:b w:val="false"/>
+          <w:i w:val="false"/>
+          <w:caps w:val="false"/>
+          <w:smallCaps w:val="false"/>
+          <w:color w:val="333333"/>
+          <w:spacing w:val="0"/>
+        </w:rPr>
+        <w:t xml:space="preserve">Node.js: Using JavaScript to Build High-Performance Network Programs, </w:t>
+      </w:r>
+      <w:r>
+        <w:rPr>
+          <w:rFonts w:ascii="sans-serif" w:hAnsi="sans-serif"/>
+          <w:b w:val="false"/>
+          <w:i w:val="false"/>
+          <w:caps w:val="false"/>
+          <w:smallCaps w:val="false"/>
+          <w:color w:val="333333"/>
+          <w:spacing w:val="0"/>
+        </w:rPr>
+        <w:t>14. Jg., Heft 6, S. 80-83.</w:t>
+      </w:r>
+    </w:p>
+    <w:p>
+      <w:pPr>
+        <w:pStyle w:val="Flietext"/>
+        <w:spacing w:before="0" w:after="180"/>
+        <w:jc w:val="both"/>
+        <w:rPr>
+          <w:lang w:val="de-DE"/>
+        </w:rPr>
+      </w:pPr>
+      <w:r>
+        <w:rPr/>
+      </w:r>
     </w:p>
     <w:sectPr>
-      <w:headerReference w:type="default" r:id="rId8"/>
-      <w:footerReference w:type="default" r:id="rId9"/>
-      <w:pgSz w:w="11906" w:h="16838" w:code="9"/>
-      <w:pgMar w:top="1985" w:right="1418" w:bottom="1134" w:left="1418" w:header="709" w:footer="374" w:gutter="0"/>
-      <w:cols w:space="720"/>
-      <w:docGrid w:linePitch="245"/>
+      <w:headerReference w:type="default" r:id="rId4"/>
+      <w:footerReference w:type="default" r:id="rId5"/>
+      <w:type w:val="nextPage"/>
+      <w:pgSz w:w="11906" w:h="16838"/>
+      <w:pgMar w:left="1418" w:right="1418" w:header="709" w:top="1985" w:footer="374" w:bottom="1134" w:gutter="0"/>
+      <w:pgNumType w:fmt="decimal"/>
+      <w:formProt w:val="false"/>
+      <w:textDirection w:val="lrTb"/>
+      <w:docGrid w:type="default" w:linePitch="245" w:charSpace="0"/>
     </w:sectPr>
   </w:body>
 </w:document>
 </file>
 
-<file path=word/endnotes.xml><?xml version="1.0" encoding="utf-8"?>
-<w:endnotes xmlns:wpc="http://schemas.microsoft.com/office/word/2010/wordprocessingCanvas" xmlns:cx="http://schemas.microsoft.com/office/drawing/2014/chartex" xmlns:cx1="http://schemas.microsoft.com/office/drawing/2015/9/8/chartex" xmlns:cx2="http://schemas.microsoft.com/office/drawing/2015/10/21/chartex" xmlns:cx3="http://schemas.microsoft.com/office/drawing/2016/5/9/chartex" xmlns:cx4="http://schemas.microsoft.com/office/drawing/2016/5/10/chartex" xmlns:cx5="http://schemas.microsoft.com/office/drawing/2016/5/11/chartex" xmlns:cx6="http://schemas.microsoft.com/office/drawing/2016/5/12/chartex" xmlns:cx7="http://schemas.microsoft.com/office/drawing/2016/5/13/chartex" xmlns:cx8="http://schemas.microsoft.com/office/drawing/2016/5/14/chartex" xmlns:mc="http://schemas.openxmlformats.org/markup-compatibility/2006" xmlns:aink="http://schemas.microsoft.com/office/drawing/2016/ink" xmlns:am3d="http://schemas.microsoft.com/office/drawing/2017/model3d" xmlns:o="urn:schemas-microsoft-com:office:office" xmlns:r="http://schemas.openxmlformats.org/officeDocument/2006/relationships" xmlns:m="http://schemas.openxmlformats.org/officeDocument/2006/math" xmlns:v="urn:schemas-microsoft-com:vml" xmlns:wp14="http://schemas.microsoft.com/office/word/2010/wordprocessingDrawing" xmlns:wp="http://schemas.openxmlformats.org/drawingml/2006/wordprocessingDrawing" xmlns:w10="urn:schemas-microsoft-com:office:word" xmlns:w="http://schemas.openxmlformats.org/wordprocessingml/2006/main" xmlns:w14="http://schemas.microsoft.com/office/word/2010/wordml" xmlns:w15="http://schemas.microsoft.com/office/word/2012/wordml" xmlns:w16cid="http://schemas.microsoft.com/office/word/2016/wordml/cid" xmlns:w16se="http://schemas.microsoft.com/office/word/2015/wordml/symex" xmlns:wpg="http://schemas.microsoft.com/office/word/2010/wordprocessingGroup" xmlns:wpi="http://schemas.microsoft.com/office/word/2010/wordprocessingInk" xmlns:wne="http://schemas.microsoft.com/office/word/2006/wordml" xmlns:wps="http://schemas.microsoft.com/office/word/2010/wordprocessingShape" mc:Ignorable="w14 w15 w16se w16cid wp14">
-  <w:endnote w:type="separator" w:id="-1">
-    <w:p>
-      <w:r>
-        <w:separator/>
-      </w:r>
-    </w:p>
-  </w:endnote>
-  <w:endnote w:type="continuationSeparator" w:id="0">
-    <w:p>
-      <w:r>
-        <w:continuationSeparator/>
-      </w:r>
-    </w:p>
-  </w:endnote>
-</w:endnotes>
-</file>
-
 <file path=word/footer1.xml><?xml version="1.0" encoding="utf-8"?>
-<w:ftr xmlns:wpc="http://schemas.microsoft.com/office/word/2010/wordprocessingCanvas" xmlns:cx="http://schemas.microsoft.com/office/drawing/2014/chartex" xmlns:cx1="http://schemas.microsoft.com/office/drawing/2015/9/8/chartex" xmlns:cx2="http://schemas.microsoft.com/office/drawing/2015/10/21/chartex" xmlns:cx3="http://schemas.microsoft.com/office/drawing/2016/5/9/chartex" xmlns:cx4="http://schemas.microsoft.com/office/drawing/2016/5/10/chartex" xmlns:cx5="http://schemas.microsoft.com/office/drawing/2016/5/11/chartex" xmlns:cx6="http://schemas.microsoft.com/office/drawing/2016/5/12/chartex" xmlns:cx7="http://schemas.microsoft.com/office/drawing/2016/5/13/chartex" xmlns:cx8="http://schemas.microsoft.com/office/drawing/2016/5/14/chartex" xmlns:mc="http://schemas.openxmlformats.org/markup-compatibility/2006" xmlns:aink="http://schemas.microsoft.com/office/drawing/2016/ink" xmlns:am3d="http://schemas.microsoft.com/office/drawing/2017/model3d" xmlns:o="urn:schemas-microsoft-com:office:office" xmlns:r="http://schemas.openxmlformats.org/officeDocument/2006/relationships" xmlns:m="http://schemas.openxmlformats.org/officeDocument/2006/math" xmlns:v="urn:schemas-microsoft-com:vml" xmlns:wp14="http://schemas.microsoft.com/office/word/2010/wordprocessingDrawing" xmlns:wp="http://schemas.openxmlformats.org/drawingml/2006/wordprocessingDrawing" xmlns:w10="urn:schemas-microsoft-com:office:word" xmlns:w="http://schemas.openxmlformats.org/wordprocessingml/2006/main" xmlns:w14="http://schemas.microsoft.com/office/word/2010/wordml" xmlns:w15="http://schemas.microsoft.com/office/word/2012/wordml" xmlns:w16cid="http://schemas.microsoft.com/office/word/2016/wordml/cid" xmlns:w16se="http://schemas.microsoft.com/office/word/2015/wordml/symex" xmlns:wpg="http://schemas.microsoft.com/office/word/2010/wordprocessingGroup" xmlns:wpi="http://schemas.microsoft.com/office/word/2010/wordprocessingInk" xmlns:wne="http://schemas.microsoft.com/office/word/2006/wordml" xmlns:wps="http://schemas.microsoft.com/office/word/2010/wordprocessingShape" mc:Ignorable="w14 w15 w16se w16cid wp14">
+<w:ftr xmlns:o="urn:schemas-microsoft-com:office:office" xmlns:r="http://schemas.openxmlformats.org/officeDocument/2006/relationships" xmlns:v="urn:schemas-microsoft-com:vml" xmlns:w="http://schemas.openxmlformats.org/wordprocessingml/2006/main" xmlns:w10="urn:schemas-microsoft-com:office:word" xmlns:wp="http://schemas.openxmlformats.org/drawingml/2006/wordprocessingDrawing" xmlns:wps="http://schemas.microsoft.com/office/word/2010/wordprocessingShape" xmlns:wpg="http://schemas.microsoft.com/office/word/2010/wordprocessingGroup" xmlns:mc="http://schemas.openxmlformats.org/markup-compatibility/2006" xmlns:wp14="http://schemas.microsoft.com/office/word/2010/wordprocessingDrawing" xmlns:w14="http://schemas.microsoft.com/office/word/2010/wordml" mc:Ignorable="w14 wp14">
   <w:p>
     <w:pPr>
       <w:pStyle w:val="Fuzeile"/>
       <w:jc w:val="right"/>
+      <w:rPr/>
     </w:pPr>
     <w:r>
+      <w:rPr/>
       <w:fldChar w:fldCharType="begin"/>
     </w:r>
     <w:r>
-      <w:instrText>PAGE   \* MERGEFORMAT</w:instrText>
+      <w:rPr/>
+      <w:instrText> PAGE </w:instrText>
     </w:r>
     <w:r>
+      <w:rPr/>
       <w:fldChar w:fldCharType="separate"/>
     </w:r>
     <w:r>
-      <w:rPr>
-        <w:noProof/>
-        <w:lang w:val="de-DE"/>
-      </w:rPr>
-      <w:t>1</w:t>
+      <w:rPr/>
+      <w:t>2</w:t>
     </w:r>
     <w:r>
+      <w:rPr/>
       <w:fldChar w:fldCharType="end"/>
     </w:r>
   </w:p>
 </w:ftr>
 </file>
 
-<file path=word/footnotes.xml><?xml version="1.0" encoding="utf-8"?>
-<w:footnotes xmlns:wpc="http://schemas.microsoft.com/office/word/2010/wordprocessingCanvas" xmlns:cx="http://schemas.microsoft.com/office/drawing/2014/chartex" xmlns:cx1="http://schemas.microsoft.com/office/drawing/2015/9/8/chartex" xmlns:cx2="http://schemas.microsoft.com/office/drawing/2015/10/21/chartex" xmlns:cx3="http://schemas.microsoft.com/office/drawing/2016/5/9/chartex" xmlns:cx4="http://schemas.microsoft.com/office/drawing/2016/5/10/chartex" xmlns:cx5="http://schemas.microsoft.com/office/drawing/2016/5/11/chartex" xmlns:cx6="http://schemas.microsoft.com/office/drawing/2016/5/12/chartex" xmlns:cx7="http://schemas.microsoft.com/office/drawing/2016/5/13/chartex" xmlns:cx8="http://schemas.microsoft.com/office/drawing/2016/5/14/chartex" xmlns:mc="http://schemas.openxmlformats.org/markup-compatibility/2006" xmlns:aink="http://schemas.microsoft.com/office/drawing/2016/ink" xmlns:am3d="http://schemas.microsoft.com/office/drawing/2017/model3d" xmlns:o="urn:schemas-microsoft-com:office:office" xmlns:r="http://schemas.openxmlformats.org/officeDocument/2006/relationships" xmlns:m="http://schemas.openxmlformats.org/officeDocument/2006/math" xmlns:v="urn:schemas-microsoft-com:vml" xmlns:wp14="http://schemas.microsoft.com/office/word/2010/wordprocessingDrawing" xmlns:wp="http://schemas.openxmlformats.org/drawingml/2006/wordprocessingDrawing" xmlns:w10="urn:schemas-microsoft-com:office:word" xmlns:w="http://schemas.openxmlformats.org/wordprocessingml/2006/main" xmlns:w14="http://schemas.microsoft.com/office/word/2010/wordml" xmlns:w15="http://schemas.microsoft.com/office/word/2012/wordml" xmlns:w16cid="http://schemas.microsoft.com/office/word/2016/wordml/cid" xmlns:w16se="http://schemas.microsoft.com/office/word/2015/wordml/symex" xmlns:wpg="http://schemas.microsoft.com/office/word/2010/wordprocessingGroup" xmlns:wpi="http://schemas.microsoft.com/office/word/2010/wordprocessingInk" xmlns:wne="http://schemas.microsoft.com/office/word/2006/wordml" xmlns:wps="http://schemas.microsoft.com/office/word/2010/wordprocessingShape" mc:Ignorable="w14 w15 w16se w16cid wp14">
-  <w:footnote w:type="separator" w:id="-1">
-    <w:p>
-      <w:r>
-        <w:separator/>
-      </w:r>
-    </w:p>
-  </w:footnote>
-  <w:footnote w:type="continuationSeparator" w:id="0">
-    <w:p>
-      <w:r>
-        <w:continuationSeparator/>
-      </w:r>
-    </w:p>
-  </w:footnote>
-</w:footnotes>
-</file>
-
 <file path=word/header1.xml><?xml version="1.0" encoding="utf-8"?>
-<w:hdr xmlns:wpc="http://schemas.microsoft.com/office/word/2010/wordprocessingCanvas" xmlns:cx="http://schemas.microsoft.com/office/drawing/2014/chartex" xmlns:cx1="http://schemas.microsoft.com/office/drawing/2015/9/8/chartex" xmlns:cx2="http://schemas.microsoft.com/office/drawing/2015/10/21/chartex" xmlns:cx3="http://schemas.microsoft.com/office/drawing/2016/5/9/chartex" xmlns:cx4="http://schemas.microsoft.com/office/drawing/2016/5/10/chartex" xmlns:cx5="http://schemas.microsoft.com/office/drawing/2016/5/11/chartex" xmlns:cx6="http://schemas.microsoft.com/office/drawing/2016/5/12/chartex" xmlns:cx7="http://schemas.microsoft.com/office/drawing/2016/5/13/chartex" xmlns:cx8="http://schemas.microsoft.com/office/drawing/2016/5/14/chartex" xmlns:mc="http://schemas.openxmlformats.org/markup-compatibility/2006" xmlns:aink="http://schemas.microsoft.com/office/drawing/2016/ink" xmlns:am3d="http://schemas.microsoft.com/office/drawing/2017/model3d" xmlns:o="urn:schemas-microsoft-com:office:office" xmlns:r="http://schemas.openxmlformats.org/officeDocument/2006/relationships" xmlns:m="http://schemas.openxmlformats.org/officeDocument/2006/math" xmlns:v="urn:schemas-microsoft-com:vml" xmlns:wp14="http://schemas.microsoft.com/office/word/2010/wordprocessingDrawing" xmlns:wp="http://schemas.openxmlformats.org/drawingml/2006/wordprocessingDrawing" xmlns:w10="urn:schemas-microsoft-com:office:word" xmlns:w="http://schemas.openxmlformats.org/wordprocessingml/2006/main" xmlns:w14="http://schemas.microsoft.com/office/word/2010/wordml" xmlns:w15="http://schemas.microsoft.com/office/word/2012/wordml" xmlns:w16cid="http://schemas.microsoft.com/office/word/2016/wordml/cid" xmlns:w16se="http://schemas.microsoft.com/office/word/2015/wordml/symex" xmlns:wpg="http://schemas.microsoft.com/office/word/2010/wordprocessingGroup" xmlns:wpi="http://schemas.microsoft.com/office/word/2010/wordprocessingInk" xmlns:wne="http://schemas.microsoft.com/office/word/2006/wordml" xmlns:wps="http://schemas.microsoft.com/office/word/2010/wordprocessingShape" mc:Ignorable="w14 w15 w16se w16cid wp14">
+<w:hdr xmlns:o="urn:schemas-microsoft-com:office:office" xmlns:r="http://schemas.openxmlformats.org/officeDocument/2006/relationships" xmlns:v="urn:schemas-microsoft-com:vml" xmlns:w="http://schemas.openxmlformats.org/wordprocessingml/2006/main" xmlns:w10="urn:schemas-microsoft-com:office:word" xmlns:wp="http://schemas.openxmlformats.org/drawingml/2006/wordprocessingDrawing" xmlns:wps="http://schemas.microsoft.com/office/word/2010/wordprocessingShape" xmlns:wpg="http://schemas.microsoft.com/office/word/2010/wordprocessingGroup" xmlns:mc="http://schemas.openxmlformats.org/markup-compatibility/2006" xmlns:wp14="http://schemas.microsoft.com/office/word/2010/wordprocessingDrawing" xmlns:w14="http://schemas.microsoft.com/office/word/2010/wordml" mc:Ignorable="w14 wp14">
   <w:p>
     <w:pPr>
       <w:pStyle w:val="Kopfzeile"/>
+      <w:rPr/>
     </w:pPr>
     <w:r>
-      <w:rPr>
-        <w:noProof/>
-        <w:lang w:val="de-DE" w:eastAsia="de-DE"/>
-      </w:rPr>
+      <w:rPr/>
       <w:drawing>
-        <wp:anchor distT="0" distB="0" distL="114300" distR="114300" simplePos="0" relativeHeight="251658240" behindDoc="0" locked="0" layoutInCell="1" allowOverlap="1">
+        <wp:anchor behindDoc="1" distT="0" distB="0" distL="114300" distR="114300" simplePos="0" locked="0" layoutInCell="1" allowOverlap="1" relativeHeight="3">
           <wp:simplePos x="0" y="0"/>
           <wp:positionH relativeFrom="page">
-            <wp:posOffset>-1</wp:posOffset>
+            <wp:posOffset>0</wp:posOffset>
           </wp:positionH>
           <wp:positionV relativeFrom="page">
             <wp:posOffset>0</wp:posOffset>
           </wp:positionV>
-          <wp:extent cx="7560000" cy="1051200"/>
-          <wp:effectExtent l="0" t="0" r="3175" b="0"/>
+          <wp:extent cx="7560310" cy="1050925"/>
+          <wp:effectExtent l="0" t="0" r="0" b="0"/>
           <wp:wrapSquare wrapText="bothSides"/>
-          <wp:docPr id="4" name="Grafik 4"/>
+          <wp:docPr id="1" name="Grafik 4" descr=""/>
           <wp:cNvGraphicFramePr>
             <a:graphicFrameLocks xmlns:a="http://schemas.openxmlformats.org/drawingml/2006/main" noChangeAspect="1"/>
           </wp:cNvGraphicFramePr>
@@ -327,25 +823,21 @@
             <a:graphicData uri="http://schemas.openxmlformats.org/drawingml/2006/picture">
               <pic:pic xmlns:pic="http://schemas.openxmlformats.org/drawingml/2006/picture">
                 <pic:nvPicPr>
-                  <pic:cNvPr id="4" name="Briefpapier_DACH_DEUTSCH_leiste oben.jpg"/>
-                  <pic:cNvPicPr/>
+                  <pic:cNvPr id="1" name="Grafik 4" descr=""/>
+                  <pic:cNvPicPr>
+                    <a:picLocks noChangeAspect="1" noChangeArrowheads="1"/>
+                  </pic:cNvPicPr>
                 </pic:nvPicPr>
                 <pic:blipFill>
-                  <a:blip r:embed="rId1">
-                    <a:extLst>
-                      <a:ext uri="{28A0092B-C50C-407E-A947-70E740481C1C}">
-                        <a14:useLocalDpi xmlns:a14="http://schemas.microsoft.com/office/drawing/2010/main" val="0"/>
-                      </a:ext>
-                    </a:extLst>
-                  </a:blip>
+                  <a:blip r:embed="rId1"/>
                   <a:stretch>
                     <a:fillRect/>
                   </a:stretch>
                 </pic:blipFill>
-                <pic:spPr>
+                <pic:spPr bwMode="auto">
                   <a:xfrm>
                     <a:off x="0" y="0"/>
-                    <a:ext cx="7560000" cy="1051200"/>
+                    <a:ext cx="7560310" cy="1050925"/>
                   </a:xfrm>
                   <a:prstGeom prst="rect">
                     <a:avLst/>
@@ -354,12 +846,6 @@
               </pic:pic>
             </a:graphicData>
           </a:graphic>
-          <wp14:sizeRelH relativeFrom="margin">
-            <wp14:pctWidth>0</wp14:pctWidth>
-          </wp14:sizeRelH>
-          <wp14:sizeRelV relativeFrom="margin">
-            <wp14:pctHeight>0</wp14:pctHeight>
-          </wp14:sizeRelV>
         </wp:anchor>
       </w:drawing>
     </w:r>
@@ -367,254 +853,33 @@
 </w:hdr>
 </file>
 
-<file path=word/numbering.xml><?xml version="1.0" encoding="utf-8"?>
-<w:numbering xmlns:wpc="http://schemas.microsoft.com/office/word/2010/wordprocessingCanvas" xmlns:cx="http://schemas.microsoft.com/office/drawing/2014/chartex" xmlns:cx1="http://schemas.microsoft.com/office/drawing/2015/9/8/chartex" xmlns:cx2="http://schemas.microsoft.com/office/drawing/2015/10/21/chartex" xmlns:cx3="http://schemas.microsoft.com/office/drawing/2016/5/9/chartex" xmlns:cx4="http://schemas.microsoft.com/office/drawing/2016/5/10/chartex" xmlns:cx5="http://schemas.microsoft.com/office/drawing/2016/5/11/chartex" xmlns:cx6="http://schemas.microsoft.com/office/drawing/2016/5/12/chartex" xmlns:cx7="http://schemas.microsoft.com/office/drawing/2016/5/13/chartex" xmlns:cx8="http://schemas.microsoft.com/office/drawing/2016/5/14/chartex" xmlns:mc="http://schemas.openxmlformats.org/markup-compatibility/2006" xmlns:aink="http://schemas.microsoft.com/office/drawing/2016/ink" xmlns:am3d="http://schemas.microsoft.com/office/drawing/2017/model3d" xmlns:o="urn:schemas-microsoft-com:office:office" xmlns:r="http://schemas.openxmlformats.org/officeDocument/2006/relationships" xmlns:m="http://schemas.openxmlformats.org/officeDocument/2006/math" xmlns:v="urn:schemas-microsoft-com:vml" xmlns:wp14="http://schemas.microsoft.com/office/word/2010/wordprocessingDrawing" xmlns:wp="http://schemas.openxmlformats.org/drawingml/2006/wordprocessingDrawing" xmlns:w10="urn:schemas-microsoft-com:office:word" xmlns:w="http://schemas.openxmlformats.org/wordprocessingml/2006/main" xmlns:w14="http://schemas.microsoft.com/office/word/2010/wordml" xmlns:w15="http://schemas.microsoft.com/office/word/2012/wordml" xmlns:w16cid="http://schemas.microsoft.com/office/word/2016/wordml/cid" xmlns:w16se="http://schemas.microsoft.com/office/word/2015/wordml/symex" xmlns:wpg="http://schemas.microsoft.com/office/word/2010/wordprocessingGroup" xmlns:wpi="http://schemas.microsoft.com/office/word/2010/wordprocessingInk" xmlns:wne="http://schemas.microsoft.com/office/word/2006/wordml" xmlns:wps="http://schemas.microsoft.com/office/word/2010/wordprocessingShape" mc:Ignorable="w14 w15 w16se w16cid wp14">
-  <w:abstractNum w:abstractNumId="0" w15:restartNumberingAfterBreak="0">
-    <w:nsid w:val="1BF52C40"/>
-    <w:multiLevelType w:val="hybridMultilevel"/>
-    <w:tmpl w:val="01989544"/>
-    <w:lvl w:ilvl="0" w:tplc="012EB372">
-      <w:start w:val="1"/>
-      <w:numFmt w:val="decimal"/>
-      <w:lvlText w:val="L%1."/>
-      <w:lvlJc w:val="left"/>
-      <w:pPr>
-        <w:ind w:left="360" w:hanging="360"/>
-      </w:pPr>
-      <w:rPr>
-        <w:rFonts w:hint="default"/>
-      </w:rPr>
-    </w:lvl>
-    <w:lvl w:ilvl="1" w:tplc="04070019">
-      <w:start w:val="1"/>
-      <w:numFmt w:val="lowerLetter"/>
-      <w:lvlText w:val="%2."/>
-      <w:lvlJc w:val="left"/>
-      <w:pPr>
-        <w:ind w:left="1080" w:hanging="360"/>
-      </w:pPr>
-    </w:lvl>
-    <w:lvl w:ilvl="2" w:tplc="0407001B" w:tentative="1">
-      <w:start w:val="1"/>
-      <w:numFmt w:val="lowerRoman"/>
-      <w:lvlText w:val="%3."/>
-      <w:lvlJc w:val="right"/>
-      <w:pPr>
-        <w:ind w:left="1800" w:hanging="180"/>
-      </w:pPr>
-    </w:lvl>
-    <w:lvl w:ilvl="3" w:tplc="0407000F" w:tentative="1">
-      <w:start w:val="1"/>
-      <w:numFmt w:val="decimal"/>
-      <w:lvlText w:val="%4."/>
-      <w:lvlJc w:val="left"/>
-      <w:pPr>
-        <w:ind w:left="2520" w:hanging="360"/>
-      </w:pPr>
-    </w:lvl>
-    <w:lvl w:ilvl="4" w:tplc="04070019" w:tentative="1">
-      <w:start w:val="1"/>
-      <w:numFmt w:val="lowerLetter"/>
-      <w:lvlText w:val="%5."/>
-      <w:lvlJc w:val="left"/>
-      <w:pPr>
-        <w:ind w:left="3240" w:hanging="360"/>
-      </w:pPr>
-    </w:lvl>
-    <w:lvl w:ilvl="5" w:tplc="0407001B" w:tentative="1">
-      <w:start w:val="1"/>
-      <w:numFmt w:val="lowerRoman"/>
-      <w:lvlText w:val="%6."/>
-      <w:lvlJc w:val="right"/>
-      <w:pPr>
-        <w:ind w:left="3960" w:hanging="180"/>
-      </w:pPr>
-    </w:lvl>
-    <w:lvl w:ilvl="6" w:tplc="0407000F" w:tentative="1">
-      <w:start w:val="1"/>
-      <w:numFmt w:val="decimal"/>
-      <w:lvlText w:val="%7."/>
-      <w:lvlJc w:val="left"/>
-      <w:pPr>
-        <w:ind w:left="4680" w:hanging="360"/>
-      </w:pPr>
-    </w:lvl>
-    <w:lvl w:ilvl="7" w:tplc="04070019" w:tentative="1">
-      <w:start w:val="1"/>
-      <w:numFmt w:val="lowerLetter"/>
-      <w:lvlText w:val="%8."/>
-      <w:lvlJc w:val="left"/>
-      <w:pPr>
-        <w:ind w:left="5400" w:hanging="360"/>
-      </w:pPr>
-    </w:lvl>
-    <w:lvl w:ilvl="8" w:tplc="0407001B" w:tentative="1">
-      <w:start w:val="1"/>
-      <w:numFmt w:val="lowerRoman"/>
-      <w:lvlText w:val="%9."/>
-      <w:lvlJc w:val="right"/>
-      <w:pPr>
-        <w:ind w:left="6120" w:hanging="180"/>
-      </w:pPr>
-    </w:lvl>
-  </w:abstractNum>
-  <w:abstractNum w:abstractNumId="1" w15:restartNumberingAfterBreak="0">
-    <w:nsid w:val="3C8B6AB5"/>
-    <w:multiLevelType w:val="hybridMultilevel"/>
-    <w:tmpl w:val="E42E76DC"/>
-    <w:lvl w:ilvl="0" w:tplc="01009A20">
-      <w:start w:val="1"/>
-      <w:numFmt w:val="bullet"/>
-      <w:pStyle w:val="Aufzhlung"/>
-      <w:lvlText w:val=""/>
-      <w:lvlJc w:val="left"/>
-      <w:pPr>
-        <w:ind w:left="720" w:hanging="360"/>
-      </w:pPr>
-      <w:rPr>
-        <w:rFonts w:ascii="Symbol" w:hAnsi="Symbol" w:hint="default"/>
-      </w:rPr>
-    </w:lvl>
-    <w:lvl w:ilvl="1" w:tplc="04070003" w:tentative="1">
-      <w:start w:val="1"/>
-      <w:numFmt w:val="bullet"/>
-      <w:lvlText w:val="o"/>
-      <w:lvlJc w:val="left"/>
-      <w:pPr>
-        <w:ind w:left="1440" w:hanging="360"/>
-      </w:pPr>
-      <w:rPr>
-        <w:rFonts w:ascii="Courier New" w:hAnsi="Courier New" w:cs="Courier New" w:hint="default"/>
-      </w:rPr>
-    </w:lvl>
-    <w:lvl w:ilvl="2" w:tplc="04070005" w:tentative="1">
-      <w:start w:val="1"/>
-      <w:numFmt w:val="bullet"/>
-      <w:lvlText w:val=""/>
-      <w:lvlJc w:val="left"/>
-      <w:pPr>
-        <w:ind w:left="2160" w:hanging="360"/>
-      </w:pPr>
-      <w:rPr>
-        <w:rFonts w:ascii="Wingdings" w:hAnsi="Wingdings" w:hint="default"/>
-      </w:rPr>
-    </w:lvl>
-    <w:lvl w:ilvl="3" w:tplc="04070001" w:tentative="1">
-      <w:start w:val="1"/>
-      <w:numFmt w:val="bullet"/>
-      <w:lvlText w:val=""/>
-      <w:lvlJc w:val="left"/>
-      <w:pPr>
-        <w:ind w:left="2880" w:hanging="360"/>
-      </w:pPr>
-      <w:rPr>
-        <w:rFonts w:ascii="Symbol" w:hAnsi="Symbol" w:hint="default"/>
-      </w:rPr>
-    </w:lvl>
-    <w:lvl w:ilvl="4" w:tplc="04070003" w:tentative="1">
-      <w:start w:val="1"/>
-      <w:numFmt w:val="bullet"/>
-      <w:lvlText w:val="o"/>
-      <w:lvlJc w:val="left"/>
-      <w:pPr>
-        <w:ind w:left="3600" w:hanging="360"/>
-      </w:pPr>
-      <w:rPr>
-        <w:rFonts w:ascii="Courier New" w:hAnsi="Courier New" w:cs="Courier New" w:hint="default"/>
-      </w:rPr>
-    </w:lvl>
-    <w:lvl w:ilvl="5" w:tplc="04070005" w:tentative="1">
-      <w:start w:val="1"/>
-      <w:numFmt w:val="bullet"/>
-      <w:lvlText w:val=""/>
-      <w:lvlJc w:val="left"/>
-      <w:pPr>
-        <w:ind w:left="4320" w:hanging="360"/>
-      </w:pPr>
-      <w:rPr>
-        <w:rFonts w:ascii="Wingdings" w:hAnsi="Wingdings" w:hint="default"/>
-      </w:rPr>
-    </w:lvl>
-    <w:lvl w:ilvl="6" w:tplc="04070001" w:tentative="1">
-      <w:start w:val="1"/>
-      <w:numFmt w:val="bullet"/>
-      <w:lvlText w:val=""/>
-      <w:lvlJc w:val="left"/>
-      <w:pPr>
-        <w:ind w:left="5040" w:hanging="360"/>
-      </w:pPr>
-      <w:rPr>
-        <w:rFonts w:ascii="Symbol" w:hAnsi="Symbol" w:hint="default"/>
-      </w:rPr>
-    </w:lvl>
-    <w:lvl w:ilvl="7" w:tplc="04070003" w:tentative="1">
-      <w:start w:val="1"/>
-      <w:numFmt w:val="bullet"/>
-      <w:lvlText w:val="o"/>
-      <w:lvlJc w:val="left"/>
-      <w:pPr>
-        <w:ind w:left="5760" w:hanging="360"/>
-      </w:pPr>
-      <w:rPr>
-        <w:rFonts w:ascii="Courier New" w:hAnsi="Courier New" w:cs="Courier New" w:hint="default"/>
-      </w:rPr>
-    </w:lvl>
-    <w:lvl w:ilvl="8" w:tplc="04070005" w:tentative="1">
-      <w:start w:val="1"/>
-      <w:numFmt w:val="bullet"/>
-      <w:lvlText w:val=""/>
-      <w:lvlJc w:val="left"/>
-      <w:pPr>
-        <w:ind w:left="6480" w:hanging="360"/>
-      </w:pPr>
-      <w:rPr>
-        <w:rFonts w:ascii="Wingdings" w:hAnsi="Wingdings" w:hint="default"/>
-      </w:rPr>
-    </w:lvl>
-  </w:abstractNum>
-  <w:num w:numId="1">
-    <w:abstractNumId w:val="1"/>
-  </w:num>
-  <w:num w:numId="2">
-    <w:abstractNumId w:val="1"/>
-  </w:num>
-  <w:num w:numId="3">
-    <w:abstractNumId w:val="1"/>
-  </w:num>
-  <w:num w:numId="4">
-    <w:abstractNumId w:val="0"/>
-  </w:num>
-</w:numbering>
-</file>
-
 <file path=word/styles.xml><?xml version="1.0" encoding="utf-8"?>
-<w:styles xmlns:mc="http://schemas.openxmlformats.org/markup-compatibility/2006" xmlns:r="http://schemas.openxmlformats.org/officeDocument/2006/relationships" xmlns:w="http://schemas.openxmlformats.org/wordprocessingml/2006/main" xmlns:w14="http://schemas.microsoft.com/office/word/2010/wordml" xmlns:w15="http://schemas.microsoft.com/office/word/2012/wordml" xmlns:w16cid="http://schemas.microsoft.com/office/word/2016/wordml/cid" xmlns:w16se="http://schemas.microsoft.com/office/word/2015/wordml/symex" mc:Ignorable="w14 w15 w16se w16cid">
+<w:styles xmlns:w="http://schemas.openxmlformats.org/wordprocessingml/2006/main" xmlns:w14="http://schemas.microsoft.com/office/word/2010/wordml" xmlns:mc="http://schemas.openxmlformats.org/markup-compatibility/2006" mc:Ignorable="w14">
   <w:docDefaults>
     <w:rPrDefault>
       <w:rPr>
-        <w:rFonts w:asciiTheme="minorHAnsi" w:eastAsiaTheme="minorHAnsi" w:hAnsiTheme="minorHAnsi" w:cstheme="minorBidi"/>
-        <w:sz w:val="22"/>
+        <w:rFonts w:ascii="Fira Sans" w:hAnsi="Fira Sans" w:eastAsia="Fira Sans" w:cs="" w:asciiTheme="minorHAnsi" w:cstheme="minorBidi" w:eastAsiaTheme="minorHAnsi" w:hAnsiTheme="minorHAnsi"/>
         <w:szCs w:val="22"/>
         <w:lang w:val="en-US" w:eastAsia="en-US" w:bidi="ar-SA"/>
       </w:rPr>
     </w:rPrDefault>
     <w:pPrDefault>
       <w:pPr>
-        <w:spacing w:after="160" w:line="259" w:lineRule="auto"/>
+        <w:suppressAutoHyphens w:val="true"/>
       </w:pPr>
     </w:pPrDefault>
   </w:docDefaults>
   <w:latentStyles w:defLockedState="0" w:defUIPriority="99" w:defSemiHidden="0" w:defUnhideWhenUsed="0" w:defQFormat="0" w:count="375">
     <w:lsdException w:name="Normal" w:uiPriority="0"/>
     <w:lsdException w:name="heading 1" w:uiPriority="9"/>
-    <w:lsdException w:name="heading 2" w:semiHidden="1" w:uiPriority="9" w:unhideWhenUsed="1"/>
-    <w:lsdException w:name="heading 3" w:semiHidden="1" w:uiPriority="9" w:unhideWhenUsed="1" w:qFormat="1"/>
-    <w:lsdException w:name="heading 4" w:semiHidden="1" w:uiPriority="9" w:unhideWhenUsed="1" w:qFormat="1"/>
-    <w:lsdException w:name="heading 5" w:semiHidden="1" w:uiPriority="9" w:unhideWhenUsed="1" w:qFormat="1"/>
-    <w:lsdException w:name="heading 6" w:semiHidden="1" w:uiPriority="9" w:unhideWhenUsed="1" w:qFormat="1"/>
-    <w:lsdException w:name="heading 7" w:semiHidden="1" w:uiPriority="9" w:unhideWhenUsed="1" w:qFormat="1"/>
-    <w:lsdException w:name="heading 8" w:semiHidden="1" w:uiPriority="9" w:unhideWhenUsed="1" w:qFormat="1"/>
-    <w:lsdException w:name="heading 9" w:semiHidden="1" w:uiPriority="9" w:unhideWhenUsed="1" w:qFormat="1"/>
+    <w:lsdException w:name="heading 2" w:uiPriority="9" w:semiHidden="1" w:unhideWhenUsed="1"/>
+    <w:lsdException w:name="heading 3" w:uiPriority="9" w:semiHidden="1" w:unhideWhenUsed="1" w:qFormat="1"/>
+    <w:lsdException w:name="heading 4" w:uiPriority="9" w:semiHidden="1" w:unhideWhenUsed="1" w:qFormat="1"/>
+    <w:lsdException w:name="heading 5" w:uiPriority="9" w:semiHidden="1" w:unhideWhenUsed="1" w:qFormat="1"/>
+    <w:lsdException w:name="heading 6" w:uiPriority="9" w:semiHidden="1" w:unhideWhenUsed="1" w:qFormat="1"/>
+    <w:lsdException w:name="heading 7" w:uiPriority="9" w:semiHidden="1" w:unhideWhenUsed="1" w:qFormat="1"/>
+    <w:lsdException w:name="heading 8" w:uiPriority="9" w:semiHidden="1" w:unhideWhenUsed="1" w:qFormat="1"/>
+    <w:lsdException w:name="heading 9" w:uiPriority="9" w:semiHidden="1" w:unhideWhenUsed="1" w:qFormat="1"/>
     <w:lsdException w:name="index 1" w:semiHidden="1" w:unhideWhenUsed="1"/>
     <w:lsdException w:name="index 2" w:semiHidden="1" w:unhideWhenUsed="1"/>
     <w:lsdException w:name="index 3" w:semiHidden="1" w:unhideWhenUsed="1"/>
@@ -624,22 +889,22 @@
     <w:lsdException w:name="index 7" w:semiHidden="1" w:unhideWhenUsed="1"/>
     <w:lsdException w:name="index 8" w:semiHidden="1" w:unhideWhenUsed="1"/>
     <w:lsdException w:name="index 9" w:semiHidden="1" w:unhideWhenUsed="1"/>
-    <w:lsdException w:name="toc 1" w:semiHidden="1" w:uiPriority="39" w:unhideWhenUsed="1"/>
-    <w:lsdException w:name="toc 2" w:semiHidden="1" w:uiPriority="39" w:unhideWhenUsed="1"/>
-    <w:lsdException w:name="toc 3" w:semiHidden="1" w:uiPriority="39" w:unhideWhenUsed="1"/>
-    <w:lsdException w:name="toc 4" w:semiHidden="1" w:uiPriority="39" w:unhideWhenUsed="1"/>
-    <w:lsdException w:name="toc 5" w:semiHidden="1" w:uiPriority="39" w:unhideWhenUsed="1"/>
-    <w:lsdException w:name="toc 6" w:semiHidden="1" w:uiPriority="39" w:unhideWhenUsed="1"/>
-    <w:lsdException w:name="toc 7" w:semiHidden="1" w:uiPriority="39" w:unhideWhenUsed="1"/>
-    <w:lsdException w:name="toc 8" w:semiHidden="1" w:uiPriority="39" w:unhideWhenUsed="1"/>
-    <w:lsdException w:name="toc 9" w:semiHidden="1" w:uiPriority="39" w:unhideWhenUsed="1"/>
+    <w:lsdException w:name="toc 1" w:uiPriority="39" w:semiHidden="1" w:unhideWhenUsed="1"/>
+    <w:lsdException w:name="toc 2" w:uiPriority="39" w:semiHidden="1" w:unhideWhenUsed="1"/>
+    <w:lsdException w:name="toc 3" w:uiPriority="39" w:semiHidden="1" w:unhideWhenUsed="1"/>
+    <w:lsdException w:name="toc 4" w:uiPriority="39" w:semiHidden="1" w:unhideWhenUsed="1"/>
+    <w:lsdException w:name="toc 5" w:uiPriority="39" w:semiHidden="1" w:unhideWhenUsed="1"/>
+    <w:lsdException w:name="toc 6" w:uiPriority="39" w:semiHidden="1" w:unhideWhenUsed="1"/>
+    <w:lsdException w:name="toc 7" w:uiPriority="39" w:semiHidden="1" w:unhideWhenUsed="1"/>
+    <w:lsdException w:name="toc 8" w:uiPriority="39" w:semiHidden="1" w:unhideWhenUsed="1"/>
+    <w:lsdException w:name="toc 9" w:uiPriority="39" w:semiHidden="1" w:unhideWhenUsed="1"/>
     <w:lsdException w:name="Normal Indent" w:semiHidden="1" w:unhideWhenUsed="1"/>
     <w:lsdException w:name="footnote text" w:semiHidden="1" w:unhideWhenUsed="1"/>
     <w:lsdException w:name="annotation text" w:semiHidden="1" w:unhideWhenUsed="1"/>
     <w:lsdException w:name="header" w:semiHidden="1" w:unhideWhenUsed="1"/>
     <w:lsdException w:name="footer" w:semiHidden="1" w:unhideWhenUsed="1"/>
     <w:lsdException w:name="index heading" w:semiHidden="1" w:unhideWhenUsed="1"/>
-    <w:lsdException w:name="caption" w:semiHidden="1" w:uiPriority="35" w:unhideWhenUsed="1" w:qFormat="1"/>
+    <w:lsdException w:name="caption" w:uiPriority="35" w:semiHidden="1" w:unhideWhenUsed="1" w:qFormat="1"/>
     <w:lsdException w:name="table of figures" w:semiHidden="1" w:unhideWhenUsed="1"/>
     <w:lsdException w:name="envelope address" w:semiHidden="1" w:unhideWhenUsed="1"/>
     <w:lsdException w:name="envelope return" w:semiHidden="1" w:unhideWhenUsed="1"/>
@@ -670,7 +935,7 @@
     <w:lsdException w:name="Title" w:uiPriority="10"/>
     <w:lsdException w:name="Closing" w:semiHidden="1" w:unhideWhenUsed="1"/>
     <w:lsdException w:name="Signature" w:semiHidden="1" w:unhideWhenUsed="1"/>
-    <w:lsdException w:name="Default Paragraph Font" w:semiHidden="1" w:uiPriority="1" w:unhideWhenUsed="1"/>
+    <w:lsdException w:name="Default Paragraph Font" w:uiPriority="1" w:semiHidden="1" w:unhideWhenUsed="1"/>
     <w:lsdException w:name="Body Text" w:semiHidden="1" w:unhideWhenUsed="1"/>
     <w:lsdException w:name="Body Text Indent" w:semiHidden="1" w:unhideWhenUsed="1"/>
     <w:lsdException w:name="List Continue" w:semiHidden="1" w:unhideWhenUsed="1"/>
@@ -870,8 +1135,8 @@
     <w:lsdException w:name="Subtle Reference" w:uiPriority="31"/>
     <w:lsdException w:name="Intense Reference" w:uiPriority="32"/>
     <w:lsdException w:name="Book Title" w:uiPriority="33"/>
-    <w:lsdException w:name="Bibliography" w:semiHidden="1" w:uiPriority="37" w:unhideWhenUsed="1"/>
-    <w:lsdException w:name="TOC Heading" w:semiHidden="1" w:uiPriority="39" w:unhideWhenUsed="1" w:qFormat="1"/>
+    <w:lsdException w:name="Bibliography" w:uiPriority="37" w:semiHidden="1" w:unhideWhenUsed="1"/>
+    <w:lsdException w:name="TOC Heading" w:uiPriority="39" w:semiHidden="1" w:unhideWhenUsed="1" w:qFormat="1"/>
     <w:lsdException w:name="Plain Table 1" w:uiPriority="41"/>
     <w:lsdException w:name="Plain Table 2" w:uiPriority="42"/>
     <w:lsdException w:name="Plain Table 3" w:uiPriority="43"/>
@@ -981,15 +1246,148 @@
     <w:lsdException w:name="Hashtag" w:semiHidden="1" w:unhideWhenUsed="1"/>
     <w:lsdException w:name="Unresolved Mention" w:semiHidden="1" w:unhideWhenUsed="1"/>
   </w:latentStyles>
-  <w:style w:type="paragraph" w:default="1" w:styleId="Standard">
+  <w:style w:type="paragraph" w:styleId="Normal" w:default="1">
     <w:name w:val="Normal"/>
+    <w:qFormat/>
     <w:rsid w:val="00781225"/>
     <w:pPr>
+      <w:widowControl/>
       <w:tabs>
-        <w:tab w:val="left" w:pos="454"/>
+        <w:tab w:val="clear" w:pos="720"/>
+        <w:tab w:val="left" w:pos="454" w:leader="none"/>
       </w:tabs>
-      <w:spacing w:after="260" w:line="260" w:lineRule="atLeast"/>
+      <w:suppressAutoHyphens w:val="true"/>
+      <w:bidi w:val="0"/>
+      <w:spacing w:lineRule="atLeast" w:line="260" w:before="0" w:after="260"/>
+      <w:jc w:val="left"/>
     </w:pPr>
+    <w:rPr>
+      <w:rFonts w:ascii="Fira Sans Light" w:hAnsi="Fira Sans Light" w:eastAsia="Fira Sans" w:cs="Calibri"/>
+      <w:color w:val="093236"/>
+      <w:kern w:val="0"/>
+      <w:sz w:val="18"/>
+      <w:szCs w:val="18"/>
+      <w:lang w:val="en-US" w:eastAsia="en-US" w:bidi="ar-SA"/>
+    </w:rPr>
+  </w:style>
+  <w:style w:type="paragraph" w:styleId="Berschrift1">
+    <w:name w:val="Heading 1"/>
+    <w:basedOn w:val="Berschrift"/>
+    <w:next w:val="Textkrper"/>
+    <w:qFormat/>
+    <w:pPr>
+      <w:spacing w:before="240" w:after="120"/>
+      <w:outlineLvl w:val="0"/>
+    </w:pPr>
+    <w:rPr>
+      <w:rFonts w:ascii="Liberation Serif" w:hAnsi="Liberation Serif" w:eastAsia="DejaVu Sans" w:cs="DejaVu Sans"/>
+      <w:b/>
+      <w:bCs/>
+      <w:sz w:val="48"/>
+      <w:szCs w:val="48"/>
+    </w:rPr>
+  </w:style>
+  <w:style w:type="character" w:styleId="DefaultParagraphFont" w:default="1">
+    <w:name w:val="Default Paragraph Font"/>
+    <w:uiPriority w:val="1"/>
+    <w:semiHidden/>
+    <w:unhideWhenUsed/>
+    <w:qFormat/>
+    <w:rPr/>
+  </w:style>
+  <w:style w:type="character" w:styleId="KopfzeileZchn" w:customStyle="1">
+    <w:name w:val="Kopfzeile Zchn"/>
+    <w:basedOn w:val="DefaultParagraphFont"/>
+    <w:link w:val="Kopfzeile"/>
+    <w:uiPriority w:val="99"/>
+    <w:qFormat/>
+    <w:rsid w:val="00d50f9f"/>
+    <w:rPr/>
+  </w:style>
+  <w:style w:type="character" w:styleId="FuzeileZchn" w:customStyle="1">
+    <w:name w:val="Fußzeile Zchn"/>
+    <w:basedOn w:val="DefaultParagraphFont"/>
+    <w:link w:val="Fuzeile"/>
+    <w:uiPriority w:val="99"/>
+    <w:qFormat/>
+    <w:rsid w:val="00d50f9f"/>
+    <w:rPr/>
+  </w:style>
+  <w:style w:type="character" w:styleId="H1Zchn" w:customStyle="1">
+    <w:name w:val="H1 Zchn"/>
+    <w:basedOn w:val="DefaultParagraphFont"/>
+    <w:link w:val="H1"/>
+    <w:qFormat/>
+    <w:rsid w:val="000f716a"/>
+    <w:rPr>
+      <w:rFonts w:ascii="Passion One" w:hAnsi="Passion One"/>
+      <w:color w:val="123B48"/>
+      <w:sz w:val="44"/>
+      <w:szCs w:val="44"/>
+    </w:rPr>
+  </w:style>
+  <w:style w:type="character" w:styleId="H2Zchn" w:customStyle="1">
+    <w:name w:val="H2 Zchn"/>
+    <w:basedOn w:val="H1Zchn"/>
+    <w:link w:val="H2"/>
+    <w:qFormat/>
+    <w:rsid w:val="0069456b"/>
+    <w:rPr>
+      <w:rFonts w:ascii="Fira Sans Medium" w:hAnsi="Fira Sans Medium" w:cs="Calibri"/>
+      <w:color w:val="62747E"/>
+      <w:sz w:val="24"/>
+      <w:szCs w:val="24"/>
+    </w:rPr>
+  </w:style>
+  <w:style w:type="character" w:styleId="H3Zchn" w:customStyle="1">
+    <w:name w:val="H3 Zchn"/>
+    <w:basedOn w:val="H2Zchn"/>
+    <w:link w:val="H3"/>
+    <w:qFormat/>
+    <w:rsid w:val="00e24585"/>
+    <w:rPr>
+      <w:rFonts w:ascii="Fira Sans Medium" w:hAnsi="Fira Sans Medium" w:cs="Calibri"/>
+      <w:b w:val="false"/>
+      <w:color w:val="093236"/>
+      <w:sz w:val="18"/>
+      <w:szCs w:val="18"/>
+    </w:rPr>
+  </w:style>
+  <w:style w:type="character" w:styleId="FlietextZchn" w:customStyle="1">
+    <w:name w:val="Fließtext Zchn"/>
+    <w:basedOn w:val="H3Zchn"/>
+    <w:link w:val="Flietext"/>
+    <w:qFormat/>
+    <w:rsid w:val="00200a26"/>
+    <w:rPr>
+      <w:rFonts w:ascii="Fira Sans Light" w:hAnsi="Fira Sans Light" w:cs="Calibri"/>
+      <w:b w:val="false"/>
+      <w:color w:val="093236"/>
+      <w:sz w:val="18"/>
+      <w:szCs w:val="18"/>
+    </w:rPr>
+  </w:style>
+  <w:style w:type="character" w:styleId="ZitatZchn" w:customStyle="1">
+    <w:name w:val="Zitat Zchn"/>
+    <w:basedOn w:val="DefaultParagraphFont"/>
+    <w:link w:val="Zitat"/>
+    <w:uiPriority w:val="29"/>
+    <w:qFormat/>
+    <w:rsid w:val="00e24585"/>
+    <w:rPr>
+      <w:rFonts w:ascii="Fira Sans Light" w:hAnsi="Fira Sans Light" w:cs="Calibri"/>
+      <w:i/>
+      <w:color w:val="093236"/>
+      <w:sz w:val="18"/>
+      <w:szCs w:val="18"/>
+    </w:rPr>
+  </w:style>
+  <w:style w:type="character" w:styleId="AufzhlungZchn" w:customStyle="1">
+    <w:name w:val="Aufzählung Zchn"/>
+    <w:basedOn w:val="DefaultParagraphFont"/>
+    <w:link w:val="Aufzhlung"/>
+    <w:qFormat/>
+    <w:rsid w:val="00e24585"/>
     <w:rPr>
       <w:rFonts w:ascii="Fira Sans Light" w:hAnsi="Fira Sans Light" w:cs="Calibri"/>
       <w:color w:val="093236"/>
@@ -997,11 +1395,356 @@
       <w:szCs w:val="18"/>
     </w:rPr>
   </w:style>
-  <w:style w:type="character" w:default="1" w:styleId="Absatz-Standardschriftart">
-    <w:name w:val="Default Paragraph Font"/>
-    <w:uiPriority w:val="1"/>
+  <w:style w:type="character" w:styleId="StrerAuszeichnungZchn" w:customStyle="1">
+    <w:name w:val="Störer/Auszeichnung Zchn"/>
+    <w:basedOn w:val="H1Zchn"/>
+    <w:link w:val="StrerAuszeichnung"/>
+    <w:qFormat/>
+    <w:rsid w:val="00e24585"/>
+    <w:rPr>
+      <w:rFonts w:ascii="Fira Sans Light" w:hAnsi="Fira Sans Light" w:cs="Calibri"/>
+      <w:b/>
+      <w:color w:val="EA5B0C"/>
+      <w:sz w:val="18"/>
+      <w:szCs w:val="18"/>
+      <w:lang w:val="de-DE"/>
+    </w:rPr>
+  </w:style>
+  <w:style w:type="character" w:styleId="Internetverknpfung">
+    <w:name w:val="Internetverknüpfung"/>
+    <w:basedOn w:val="DefaultParagraphFont"/>
+    <w:uiPriority w:val="99"/>
+    <w:unhideWhenUsed/>
+    <w:rsid w:val="00dd520c"/>
+    <w:rPr>
+      <w:color w:val="0000FF"/>
+      <w:u w:val="single"/>
+    </w:rPr>
+  </w:style>
+  <w:style w:type="paragraph" w:styleId="Berschrift">
+    <w:name w:val="Überschrift"/>
+    <w:basedOn w:val="Normal"/>
+    <w:next w:val="Textkrper"/>
+    <w:qFormat/>
+    <w:pPr>
+      <w:keepNext w:val="true"/>
+      <w:spacing w:before="240" w:after="120"/>
+    </w:pPr>
+    <w:rPr>
+      <w:rFonts w:ascii="Liberation Sans" w:hAnsi="Liberation Sans" w:eastAsia="Noto Sans CJK SC" w:cs="Lohit Devanagari"/>
+      <w:sz w:val="28"/>
+      <w:szCs w:val="28"/>
+    </w:rPr>
+  </w:style>
+  <w:style w:type="paragraph" w:styleId="Textkrper">
+    <w:name w:val="Body Text"/>
+    <w:basedOn w:val="Normal"/>
+    <w:pPr>
+      <w:spacing w:lineRule="auto" w:line="276" w:before="0" w:after="140"/>
+    </w:pPr>
+    <w:rPr/>
+  </w:style>
+  <w:style w:type="paragraph" w:styleId="Liste">
+    <w:name w:val="List"/>
+    <w:basedOn w:val="Textkrper"/>
+    <w:pPr/>
+    <w:rPr>
+      <w:rFonts w:cs="Lohit Devanagari"/>
+    </w:rPr>
+  </w:style>
+  <w:style w:type="paragraph" w:styleId="Beschriftung">
+    <w:name w:val="Caption"/>
+    <w:basedOn w:val="Normal"/>
+    <w:qFormat/>
+    <w:pPr>
+      <w:suppressLineNumbers/>
+      <w:spacing w:before="120" w:after="120"/>
+    </w:pPr>
+    <w:rPr>
+      <w:rFonts w:cs="Lohit Devanagari"/>
+      <w:i/>
+      <w:iCs/>
+      <w:sz w:val="24"/>
+      <w:szCs w:val="24"/>
+    </w:rPr>
+  </w:style>
+  <w:style w:type="paragraph" w:styleId="Verzeichnis">
+    <w:name w:val="Verzeichnis"/>
+    <w:basedOn w:val="Normal"/>
+    <w:qFormat/>
+    <w:pPr>
+      <w:suppressLineNumbers/>
+    </w:pPr>
+    <w:rPr>
+      <w:rFonts w:cs="Lohit Devanagari"/>
+    </w:rPr>
+  </w:style>
+  <w:style w:type="paragraph" w:styleId="KopfundFuzeile">
+    <w:name w:val="Kopf- und Fußzeile"/>
+    <w:basedOn w:val="Normal"/>
+    <w:qFormat/>
+    <w:pPr/>
+    <w:rPr/>
+  </w:style>
+  <w:style w:type="paragraph" w:styleId="Kopfzeile">
+    <w:name w:val="Header"/>
+    <w:basedOn w:val="Normal"/>
+    <w:link w:val="KopfzeileZchn"/>
+    <w:uiPriority w:val="99"/>
+    <w:unhideWhenUsed/>
+    <w:rsid w:val="00d50f9f"/>
+    <w:pPr>
+      <w:tabs>
+        <w:tab w:val="left" w:pos="454" w:leader="none"/>
+        <w:tab w:val="center" w:pos="4703" w:leader="none"/>
+        <w:tab w:val="right" w:pos="9406" w:leader="none"/>
+      </w:tabs>
+      <w:spacing w:lineRule="auto" w:line="240" w:before="0" w:after="0"/>
+    </w:pPr>
+    <w:rPr/>
+  </w:style>
+  <w:style w:type="paragraph" w:styleId="Fuzeile">
+    <w:name w:val="Footer"/>
+    <w:basedOn w:val="Normal"/>
+    <w:link w:val="FuzeileZchn"/>
+    <w:uiPriority w:val="99"/>
+    <w:unhideWhenUsed/>
+    <w:rsid w:val="00d50f9f"/>
+    <w:pPr>
+      <w:tabs>
+        <w:tab w:val="left" w:pos="454" w:leader="none"/>
+        <w:tab w:val="center" w:pos="4703" w:leader="none"/>
+        <w:tab w:val="right" w:pos="9406" w:leader="none"/>
+      </w:tabs>
+      <w:spacing w:lineRule="auto" w:line="240" w:before="0" w:after="0"/>
+    </w:pPr>
+    <w:rPr/>
+  </w:style>
+  <w:style w:type="paragraph" w:styleId="H1" w:customStyle="1">
+    <w:name w:val="H1"/>
+    <w:next w:val="H2"/>
+    <w:link w:val="H1Zchn"/>
+    <w:qFormat/>
+    <w:rsid w:val="000f716a"/>
+    <w:pPr>
+      <w:widowControl/>
+      <w:suppressAutoHyphens w:val="true"/>
+      <w:bidi w:val="0"/>
+      <w:spacing w:lineRule="exact" w:line="440" w:before="0" w:after="0"/>
+      <w:jc w:val="left"/>
+    </w:pPr>
+    <w:rPr>
+      <w:rFonts w:ascii="Passion One" w:hAnsi="Passion One" w:eastAsia="Fira Sans" w:cs=""/>
+      <w:color w:val="123B48"/>
+      <w:kern w:val="0"/>
+      <w:sz w:val="44"/>
+      <w:szCs w:val="44"/>
+      <w:lang w:val="en-US" w:eastAsia="en-US" w:bidi="ar-SA"/>
+    </w:rPr>
+  </w:style>
+  <w:style w:type="paragraph" w:styleId="H2" w:customStyle="1">
+    <w:name w:val="H2"/>
+    <w:next w:val="H3"/>
+    <w:link w:val="H2Zchn"/>
+    <w:qFormat/>
+    <w:rsid w:val="0069456b"/>
+    <w:pPr>
+      <w:widowControl/>
+      <w:suppressAutoHyphens w:val="true"/>
+      <w:bidi w:val="0"/>
+      <w:spacing w:lineRule="exact" w:line="280" w:before="0" w:after="0"/>
+      <w:jc w:val="left"/>
+    </w:pPr>
+    <w:rPr>
+      <w:rFonts w:ascii="Fira Sans Medium" w:hAnsi="Fira Sans Medium" w:eastAsia="Fira Sans" w:cs="Calibri"/>
+      <w:color w:val="62747E"/>
+      <w:kern w:val="0"/>
+      <w:sz w:val="24"/>
+      <w:szCs w:val="24"/>
+      <w:lang w:val="en-US" w:eastAsia="en-US" w:bidi="ar-SA"/>
+    </w:rPr>
+  </w:style>
+  <w:style w:type="paragraph" w:styleId="H3" w:customStyle="1">
+    <w:name w:val="H3"/>
+    <w:next w:val="Flietext"/>
+    <w:link w:val="H3Zchn"/>
+    <w:qFormat/>
+    <w:rsid w:val="00e24585"/>
+    <w:pPr>
+      <w:widowControl/>
+      <w:tabs>
+        <w:tab w:val="clear" w:pos="720"/>
+        <w:tab w:val="left" w:pos="454" w:leader="none"/>
+      </w:tabs>
+      <w:suppressAutoHyphens w:val="true"/>
+      <w:bidi w:val="0"/>
+      <w:spacing w:lineRule="exact" w:line="260" w:before="180" w:after="0"/>
+      <w:jc w:val="left"/>
+    </w:pPr>
+    <w:rPr>
+      <w:rFonts w:ascii="Fira Sans Medium" w:hAnsi="Fira Sans Medium" w:eastAsia="Fira Sans" w:cs="Calibri"/>
+      <w:b/>
+      <w:color w:val="093236"/>
+      <w:kern w:val="0"/>
+      <w:sz w:val="18"/>
+      <w:szCs w:val="18"/>
+      <w:lang w:val="en-US" w:eastAsia="en-US" w:bidi="ar-SA"/>
+    </w:rPr>
+  </w:style>
+  <w:style w:type="paragraph" w:styleId="Flietext" w:customStyle="1">
+    <w:name w:val="Fließtext"/>
+    <w:link w:val="FlietextZchn"/>
+    <w:qFormat/>
+    <w:rsid w:val="00200a26"/>
+    <w:pPr>
+      <w:widowControl/>
+      <w:tabs>
+        <w:tab w:val="clear" w:pos="720"/>
+        <w:tab w:val="left" w:pos="454" w:leader="none"/>
+      </w:tabs>
+      <w:suppressAutoHyphens w:val="true"/>
+      <w:bidi w:val="0"/>
+      <w:spacing w:lineRule="exact" w:line="260" w:before="0" w:after="180"/>
+      <w:jc w:val="left"/>
+    </w:pPr>
+    <w:rPr>
+      <w:rFonts w:ascii="Fira Sans Light" w:hAnsi="Fira Sans Light" w:eastAsia="Fira Sans" w:cs="Calibri"/>
+      <w:color w:val="093236"/>
+      <w:kern w:val="0"/>
+      <w:sz w:val="18"/>
+      <w:szCs w:val="18"/>
+      <w:lang w:val="en-US" w:eastAsia="en-US" w:bidi="ar-SA"/>
+    </w:rPr>
+  </w:style>
+  <w:style w:type="paragraph" w:styleId="Adresse" w:customStyle="1">
+    <w:name w:val="Adresse"/>
+    <w:basedOn w:val="Normal"/>
+    <w:uiPriority w:val="99"/>
+    <w:qFormat/>
+    <w:rsid w:val="00f13844"/>
+    <w:pPr>
+      <w:spacing w:lineRule="atLeast" w:line="200" w:before="0" w:after="0"/>
+      <w:jc w:val="right"/>
+      <w:textAlignment w:val="center"/>
+    </w:pPr>
+    <w:rPr>
+      <w:rFonts w:ascii="DINPro-Regular" w:hAnsi="DINPro-Regular" w:cs="DINPro-Regular"/>
+      <w:color w:val="000000"/>
+      <w:sz w:val="14"/>
+      <w:szCs w:val="14"/>
+      <w:lang w:val="de-DE"/>
+    </w:rPr>
+  </w:style>
+  <w:style w:type="paragraph" w:styleId="Quote">
+    <w:name w:val="Quote"/>
+    <w:next w:val="Flietext"/>
+    <w:link w:val="ZitatZchn"/>
+    <w:autoRedefine/>
+    <w:uiPriority w:val="29"/>
+    <w:qFormat/>
+    <w:rsid w:val="00e24585"/>
+    <w:pPr>
+      <w:widowControl/>
+      <w:suppressAutoHyphens w:val="true"/>
+      <w:bidi w:val="0"/>
+      <w:spacing w:lineRule="exact" w:line="260" w:before="0" w:after="0"/>
+      <w:jc w:val="left"/>
+    </w:pPr>
+    <w:rPr>
+      <w:rFonts w:ascii="Fira Sans Light" w:hAnsi="Fira Sans Light" w:eastAsia="Fira Sans" w:cs="Calibri"/>
+      <w:i/>
+      <w:color w:val="093236"/>
+      <w:kern w:val="0"/>
+      <w:sz w:val="18"/>
+      <w:szCs w:val="18"/>
+      <w:lang w:val="en-US" w:eastAsia="en-US" w:bidi="ar-SA"/>
+    </w:rPr>
+  </w:style>
+  <w:style w:type="paragraph" w:styleId="Aufzhlung" w:customStyle="1">
+    <w:name w:val="Aufzählung"/>
+    <w:link w:val="AufzhlungZchn"/>
+    <w:qFormat/>
+    <w:rsid w:val="00e24585"/>
+    <w:pPr>
+      <w:widowControl/>
+      <w:tabs>
+        <w:tab w:val="clear" w:pos="720"/>
+        <w:tab w:val="left" w:pos="454" w:leader="none"/>
+      </w:tabs>
+      <w:suppressAutoHyphens w:val="true"/>
+      <w:bidi w:val="0"/>
+      <w:spacing w:lineRule="exact" w:line="260" w:before="0" w:after="0"/>
+      <w:ind w:left="714" w:hanging="357"/>
+      <w:jc w:val="left"/>
+    </w:pPr>
+    <w:rPr>
+      <w:rFonts w:ascii="Fira Sans Light" w:hAnsi="Fira Sans Light" w:eastAsia="Fira Sans" w:cs="Calibri"/>
+      <w:color w:val="093236"/>
+      <w:kern w:val="0"/>
+      <w:sz w:val="18"/>
+      <w:szCs w:val="18"/>
+      <w:lang w:val="en-US" w:eastAsia="en-US" w:bidi="ar-SA"/>
+    </w:rPr>
+  </w:style>
+  <w:style w:type="paragraph" w:styleId="StrerAuszeichnung" w:customStyle="1">
+    <w:name w:val="Störer/Auszeichnung"/>
+    <w:next w:val="Flietext"/>
+    <w:link w:val="StrerAuszeichnungZchn"/>
+    <w:qFormat/>
+    <w:rsid w:val="00e24585"/>
+    <w:pPr>
+      <w:widowControl/>
+      <w:suppressAutoHyphens w:val="true"/>
+      <w:bidi w:val="0"/>
+      <w:spacing w:lineRule="exact" w:line="260" w:before="0" w:after="0"/>
+      <w:jc w:val="left"/>
+    </w:pPr>
+    <w:rPr>
+      <w:rFonts w:ascii="Fira Sans Light" w:hAnsi="Fira Sans Light" w:eastAsia="Fira Sans" w:cs="Calibri"/>
+      <w:color w:val="EA5B0C"/>
+      <w:kern w:val="0"/>
+      <w:sz w:val="18"/>
+      <w:szCs w:val="18"/>
+      <w:lang w:val="de-DE" w:eastAsia="en-US" w:bidi="ar-SA"/>
+    </w:rPr>
+  </w:style>
+  <w:style w:type="paragraph" w:styleId="ListParagraph">
+    <w:name w:val="List Paragraph"/>
+    <w:basedOn w:val="Normal"/>
+    <w:uiPriority w:val="34"/>
+    <w:qFormat/>
+    <w:rsid w:val="002f194c"/>
+    <w:pPr>
+      <w:tabs>
+        <w:tab w:val="clear" w:pos="454"/>
+      </w:tabs>
+      <w:spacing w:lineRule="auto" w:line="240" w:before="0" w:after="0"/>
+      <w:ind w:left="720" w:hanging="0"/>
+      <w:contextualSpacing/>
+    </w:pPr>
+    <w:rPr>
+      <w:rFonts w:ascii="Fira Sans" w:hAnsi="Fira Sans" w:cs="" w:asciiTheme="minorHAnsi" w:cstheme="minorBidi" w:hAnsiTheme="minorHAnsi"/>
+      <w:color w:val="auto"/>
+      <w:sz w:val="24"/>
+      <w:szCs w:val="24"/>
+      <w:lang w:val="de-DE"/>
+    </w:rPr>
+  </w:style>
+  <w:style w:type="paragraph" w:styleId="Tabelleninhalt">
+    <w:name w:val="Tabelleninhalt"/>
+    <w:basedOn w:val="Normal"/>
+    <w:qFormat/>
+    <w:pPr>
+      <w:suppressLineNumbers/>
+    </w:pPr>
+    <w:rPr/>
+  </w:style>
+  <w:style w:type="numbering" w:styleId="NoList" w:default="1">
+    <w:name w:val="No List"/>
+    <w:uiPriority w:val="99"/>
     <w:semiHidden/>
     <w:unhideWhenUsed/>
+    <w:qFormat/>
   </w:style>
   <w:style w:type="table" w:default="1" w:styleId="NormaleTabelle">
     <w:name w:val="Normal Table"/>
@@ -1017,328 +1760,6 @@
         <w:right w:w="108" w:type="dxa"/>
       </w:tblCellMar>
     </w:tblPr>
-  </w:style>
-  <w:style w:type="numbering" w:default="1" w:styleId="KeineListe">
-    <w:name w:val="No List"/>
-    <w:uiPriority w:val="99"/>
-    <w:semiHidden/>
-    <w:unhideWhenUsed/>
-  </w:style>
-  <w:style w:type="paragraph" w:styleId="Kopfzeile">
-    <w:name w:val="header"/>
-    <w:basedOn w:val="Standard"/>
-    <w:link w:val="KopfzeileZchn"/>
-    <w:uiPriority w:val="99"/>
-    <w:unhideWhenUsed/>
-    <w:rsid w:val="00D50F9F"/>
-    <w:pPr>
-      <w:tabs>
-        <w:tab w:val="center" w:pos="4703"/>
-        <w:tab w:val="right" w:pos="9406"/>
-      </w:tabs>
-      <w:spacing w:after="0" w:line="240" w:lineRule="auto"/>
-    </w:pPr>
-  </w:style>
-  <w:style w:type="character" w:customStyle="1" w:styleId="KopfzeileZchn">
-    <w:name w:val="Kopfzeile Zchn"/>
-    <w:basedOn w:val="Absatz-Standardschriftart"/>
-    <w:link w:val="Kopfzeile"/>
-    <w:uiPriority w:val="99"/>
-    <w:rsid w:val="00D50F9F"/>
-  </w:style>
-  <w:style w:type="paragraph" w:styleId="Fuzeile">
-    <w:name w:val="footer"/>
-    <w:basedOn w:val="Standard"/>
-    <w:link w:val="FuzeileZchn"/>
-    <w:uiPriority w:val="99"/>
-    <w:unhideWhenUsed/>
-    <w:rsid w:val="00D50F9F"/>
-    <w:pPr>
-      <w:tabs>
-        <w:tab w:val="center" w:pos="4703"/>
-        <w:tab w:val="right" w:pos="9406"/>
-      </w:tabs>
-      <w:spacing w:after="0" w:line="240" w:lineRule="auto"/>
-    </w:pPr>
-  </w:style>
-  <w:style w:type="character" w:customStyle="1" w:styleId="FuzeileZchn">
-    <w:name w:val="Fußzeile Zchn"/>
-    <w:basedOn w:val="Absatz-Standardschriftart"/>
-    <w:link w:val="Fuzeile"/>
-    <w:uiPriority w:val="99"/>
-    <w:rsid w:val="00D50F9F"/>
-  </w:style>
-  <w:style w:type="paragraph" w:customStyle="1" w:styleId="H1">
-    <w:name w:val="H1"/>
-    <w:next w:val="H2"/>
-    <w:link w:val="H1Zchn"/>
-    <w:qFormat/>
-    <w:rsid w:val="000F716A"/>
-    <w:pPr>
-      <w:spacing w:after="0" w:line="440" w:lineRule="exact"/>
-    </w:pPr>
-    <w:rPr>
-      <w:rFonts w:ascii="Passion One" w:hAnsi="Passion One"/>
-      <w:color w:val="123B48"/>
-      <w:sz w:val="44"/>
-      <w:szCs w:val="44"/>
-    </w:rPr>
-  </w:style>
-  <w:style w:type="paragraph" w:customStyle="1" w:styleId="H2">
-    <w:name w:val="H2"/>
-    <w:next w:val="H3"/>
-    <w:link w:val="H2Zchn"/>
-    <w:qFormat/>
-    <w:rsid w:val="0069456B"/>
-    <w:pPr>
-      <w:spacing w:after="0" w:line="280" w:lineRule="exact"/>
-    </w:pPr>
-    <w:rPr>
-      <w:rFonts w:ascii="Fira Sans Medium" w:hAnsi="Fira Sans Medium" w:cs="Calibri"/>
-      <w:color w:val="62747E"/>
-      <w:sz w:val="24"/>
-      <w:szCs w:val="24"/>
-    </w:rPr>
-  </w:style>
-  <w:style w:type="character" w:customStyle="1" w:styleId="H1Zchn">
-    <w:name w:val="H1 Zchn"/>
-    <w:basedOn w:val="Absatz-Standardschriftart"/>
-    <w:link w:val="H1"/>
-    <w:rsid w:val="000F716A"/>
-    <w:rPr>
-      <w:rFonts w:ascii="Passion One" w:hAnsi="Passion One"/>
-      <w:color w:val="123B48"/>
-      <w:sz w:val="44"/>
-      <w:szCs w:val="44"/>
-    </w:rPr>
-  </w:style>
-  <w:style w:type="paragraph" w:customStyle="1" w:styleId="H3">
-    <w:name w:val="H3"/>
-    <w:next w:val="Flietext"/>
-    <w:link w:val="H3Zchn"/>
-    <w:qFormat/>
-    <w:rsid w:val="00E24585"/>
-    <w:pPr>
-      <w:tabs>
-        <w:tab w:val="left" w:pos="454"/>
-      </w:tabs>
-      <w:spacing w:before="180" w:after="0" w:line="260" w:lineRule="exact"/>
-    </w:pPr>
-    <w:rPr>
-      <w:rFonts w:ascii="Fira Sans Medium" w:hAnsi="Fira Sans Medium" w:cs="Calibri"/>
-      <w:b/>
-      <w:color w:val="093236"/>
-      <w:sz w:val="18"/>
-      <w:szCs w:val="18"/>
-    </w:rPr>
-  </w:style>
-  <w:style w:type="character" w:customStyle="1" w:styleId="H2Zchn">
-    <w:name w:val="H2 Zchn"/>
-    <w:basedOn w:val="H1Zchn"/>
-    <w:link w:val="H2"/>
-    <w:rsid w:val="0069456B"/>
-    <w:rPr>
-      <w:rFonts w:ascii="Fira Sans Medium" w:hAnsi="Fira Sans Medium" w:cs="Calibri"/>
-      <w:color w:val="62747E"/>
-      <w:sz w:val="24"/>
-      <w:szCs w:val="24"/>
-    </w:rPr>
-  </w:style>
-  <w:style w:type="paragraph" w:customStyle="1" w:styleId="Flietext">
-    <w:name w:val="Fließtext"/>
-    <w:link w:val="FlietextZchn"/>
-    <w:qFormat/>
-    <w:rsid w:val="00200A26"/>
-    <w:pPr>
-      <w:tabs>
-        <w:tab w:val="left" w:pos="454"/>
-      </w:tabs>
-      <w:spacing w:after="180" w:line="260" w:lineRule="exact"/>
-    </w:pPr>
-    <w:rPr>
-      <w:rFonts w:ascii="Fira Sans Light" w:hAnsi="Fira Sans Light" w:cs="Calibri"/>
-      <w:color w:val="093236"/>
-      <w:sz w:val="18"/>
-      <w:szCs w:val="18"/>
-    </w:rPr>
-  </w:style>
-  <w:style w:type="character" w:customStyle="1" w:styleId="H3Zchn">
-    <w:name w:val="H3 Zchn"/>
-    <w:basedOn w:val="H2Zchn"/>
-    <w:link w:val="H3"/>
-    <w:rsid w:val="00E24585"/>
-    <w:rPr>
-      <w:rFonts w:ascii="Fira Sans Medium" w:hAnsi="Fira Sans Medium" w:cs="Calibri"/>
-      <w:b w:val="0"/>
-      <w:color w:val="093236"/>
-      <w:sz w:val="18"/>
-      <w:szCs w:val="18"/>
-    </w:rPr>
-  </w:style>
-  <w:style w:type="paragraph" w:customStyle="1" w:styleId="Adresse">
-    <w:name w:val="Adresse"/>
-    <w:basedOn w:val="Standard"/>
-    <w:uiPriority w:val="99"/>
-    <w:rsid w:val="00F13844"/>
-    <w:pPr>
-      <w:autoSpaceDE w:val="0"/>
-      <w:autoSpaceDN w:val="0"/>
-      <w:adjustRightInd w:val="0"/>
-      <w:spacing w:after="0" w:line="200" w:lineRule="atLeast"/>
-      <w:jc w:val="right"/>
-      <w:textAlignment w:val="center"/>
-    </w:pPr>
-    <w:rPr>
-      <w:rFonts w:ascii="DINPro-Regular" w:hAnsi="DINPro-Regular" w:cs="DINPro-Regular"/>
-      <w:color w:val="000000"/>
-      <w:sz w:val="14"/>
-      <w:szCs w:val="14"/>
-      <w:lang w:val="de-DE"/>
-    </w:rPr>
-  </w:style>
-  <w:style w:type="character" w:customStyle="1" w:styleId="FlietextZchn">
-    <w:name w:val="Fließtext Zchn"/>
-    <w:basedOn w:val="H3Zchn"/>
-    <w:link w:val="Flietext"/>
-    <w:rsid w:val="00200A26"/>
-    <w:rPr>
-      <w:rFonts w:ascii="Fira Sans Light" w:hAnsi="Fira Sans Light" w:cs="Calibri"/>
-      <w:b w:val="0"/>
-      <w:color w:val="093236"/>
-      <w:sz w:val="18"/>
-      <w:szCs w:val="18"/>
-    </w:rPr>
-  </w:style>
-  <w:style w:type="paragraph" w:styleId="Zitat">
-    <w:name w:val="Quote"/>
-    <w:next w:val="Flietext"/>
-    <w:link w:val="ZitatZchn"/>
-    <w:autoRedefine/>
-    <w:uiPriority w:val="29"/>
-    <w:qFormat/>
-    <w:rsid w:val="00E24585"/>
-    <w:pPr>
-      <w:spacing w:after="0" w:line="260" w:lineRule="exact"/>
-    </w:pPr>
-    <w:rPr>
-      <w:rFonts w:ascii="Fira Sans Light" w:hAnsi="Fira Sans Light" w:cs="Calibri"/>
-      <w:i/>
-      <w:color w:val="093236"/>
-      <w:sz w:val="18"/>
-      <w:szCs w:val="18"/>
-    </w:rPr>
-  </w:style>
-  <w:style w:type="character" w:customStyle="1" w:styleId="ZitatZchn">
-    <w:name w:val="Zitat Zchn"/>
-    <w:basedOn w:val="Absatz-Standardschriftart"/>
-    <w:link w:val="Zitat"/>
-    <w:uiPriority w:val="29"/>
-    <w:rsid w:val="00E24585"/>
-    <w:rPr>
-      <w:rFonts w:ascii="Fira Sans Light" w:hAnsi="Fira Sans Light" w:cs="Calibri"/>
-      <w:i/>
-      <w:color w:val="093236"/>
-      <w:sz w:val="18"/>
-      <w:szCs w:val="18"/>
-    </w:rPr>
-  </w:style>
-  <w:style w:type="paragraph" w:customStyle="1" w:styleId="Aufzhlung">
-    <w:name w:val="Aufzählung"/>
-    <w:link w:val="AufzhlungZchn"/>
-    <w:qFormat/>
-    <w:rsid w:val="00E24585"/>
-    <w:pPr>
-      <w:numPr>
-        <w:numId w:val="1"/>
-      </w:numPr>
-      <w:tabs>
-        <w:tab w:val="left" w:pos="454"/>
-      </w:tabs>
-      <w:spacing w:after="0" w:line="260" w:lineRule="exact"/>
-      <w:ind w:left="714" w:hanging="357"/>
-    </w:pPr>
-    <w:rPr>
-      <w:rFonts w:ascii="Fira Sans Light" w:hAnsi="Fira Sans Light" w:cs="Calibri"/>
-      <w:color w:val="093236"/>
-      <w:sz w:val="18"/>
-      <w:szCs w:val="18"/>
-    </w:rPr>
-  </w:style>
-  <w:style w:type="paragraph" w:customStyle="1" w:styleId="StrerAuszeichnung">
-    <w:name w:val="Störer/Auszeichnung"/>
-    <w:next w:val="Flietext"/>
-    <w:link w:val="StrerAuszeichnungZchn"/>
-    <w:qFormat/>
-    <w:rsid w:val="00E24585"/>
-    <w:pPr>
-      <w:spacing w:after="0" w:line="260" w:lineRule="exact"/>
-    </w:pPr>
-    <w:rPr>
-      <w:rFonts w:ascii="Fira Sans Light" w:hAnsi="Fira Sans Light" w:cs="Calibri"/>
-      <w:color w:val="EA5B0C"/>
-      <w:sz w:val="18"/>
-      <w:szCs w:val="18"/>
-      <w:lang w:val="de-DE"/>
-    </w:rPr>
-  </w:style>
-  <w:style w:type="character" w:customStyle="1" w:styleId="AufzhlungZchn">
-    <w:name w:val="Aufzählung Zchn"/>
-    <w:basedOn w:val="Absatz-Standardschriftart"/>
-    <w:link w:val="Aufzhlung"/>
-    <w:rsid w:val="00E24585"/>
-    <w:rPr>
-      <w:rFonts w:ascii="Fira Sans Light" w:hAnsi="Fira Sans Light" w:cs="Calibri"/>
-      <w:color w:val="093236"/>
-      <w:sz w:val="18"/>
-      <w:szCs w:val="18"/>
-    </w:rPr>
-  </w:style>
-  <w:style w:type="character" w:customStyle="1" w:styleId="StrerAuszeichnungZchn">
-    <w:name w:val="Störer/Auszeichnung Zchn"/>
-    <w:basedOn w:val="H1Zchn"/>
-    <w:link w:val="StrerAuszeichnung"/>
-    <w:rsid w:val="00E24585"/>
-    <w:rPr>
-      <w:rFonts w:ascii="Fira Sans Light" w:hAnsi="Fira Sans Light" w:cs="Calibri"/>
-      <w:b/>
-      <w:color w:val="EA5B0C"/>
-      <w:sz w:val="18"/>
-      <w:szCs w:val="18"/>
-      <w:lang w:val="de-DE"/>
-    </w:rPr>
-  </w:style>
-  <w:style w:type="paragraph" w:styleId="Listenabsatz">
-    <w:name w:val="List Paragraph"/>
-    <w:basedOn w:val="Standard"/>
-    <w:uiPriority w:val="34"/>
-    <w:qFormat/>
-    <w:rsid w:val="002F194C"/>
-    <w:pPr>
-      <w:tabs>
-        <w:tab w:val="clear" w:pos="454"/>
-      </w:tabs>
-      <w:spacing w:after="0" w:line="240" w:lineRule="auto"/>
-      <w:ind w:left="720"/>
-      <w:contextualSpacing/>
-    </w:pPr>
-    <w:rPr>
-      <w:rFonts w:asciiTheme="minorHAnsi" w:hAnsiTheme="minorHAnsi" w:cstheme="minorBidi"/>
-      <w:color w:val="auto"/>
-      <w:sz w:val="24"/>
-      <w:szCs w:val="24"/>
-      <w:lang w:val="de-DE"/>
-    </w:rPr>
-  </w:style>
-  <w:style w:type="character" w:styleId="Hyperlink">
-    <w:name w:val="Hyperlink"/>
-    <w:basedOn w:val="Absatz-Standardschriftart"/>
-    <w:uiPriority w:val="99"/>
-    <w:unhideWhenUsed/>
-    <w:rsid w:val="00DD520C"/>
-    <w:rPr>
-      <w:color w:val="0000FF"/>
-      <w:u w:val="single"/>
-    </w:rPr>
   </w:style>
 </w:styles>
 </file>
